--- a/PFC ELA.docx
+++ b/PFC ELA.docx
@@ -3309,42 +3309,12 @@
         </w:rPr>
         <w:t>ELA (</w:t>
       </w:r>
-      <w:proofErr w:type="spellStart"/>
-      <w:r>
-        <w:rPr>
-          <w:lang w:val="es-ES"/>
-        </w:rPr>
-        <w:t>Ecole</w:t>
-      </w:r>
-      <w:proofErr w:type="spellEnd"/>
-      <w:r>
-        <w:rPr>
-          <w:lang w:val="es-ES"/>
-        </w:rPr>
-        <w:t xml:space="preserve"> de </w:t>
-      </w:r>
-      <w:proofErr w:type="spellStart"/>
-      <w:r>
-        <w:rPr>
-          <w:lang w:val="es-ES"/>
-        </w:rPr>
-        <w:t>Langues</w:t>
-      </w:r>
-      <w:proofErr w:type="spellEnd"/>
-      <w:r>
-        <w:rPr>
-          <w:lang w:val="es-ES"/>
-        </w:rPr>
-        <w:t xml:space="preserve"> </w:t>
-      </w:r>
-      <w:proofErr w:type="spellStart"/>
-      <w:r>
-        <w:rPr>
-          <w:lang w:val="es-ES"/>
-        </w:rPr>
-        <w:t>Ammari</w:t>
-      </w:r>
-      <w:proofErr w:type="spellEnd"/>
+      <w:r>
+        <w:rPr>
+          <w:lang w:val="es-ES"/>
+        </w:rPr>
+        <w:t>Ecole de Langues Ammari</w:t>
+      </w:r>
       <w:r>
         <w:rPr>
           <w:lang w:val="es-ES"/>
@@ -3516,6 +3486,7 @@
           <w:id w:val="422543097"/>
           <w:citation/>
         </w:sdtPr>
+        <w:sdtEndPr/>
         <w:sdtContent>
           <w:r>
             <w:rPr>
@@ -3702,7 +3673,19 @@
         <w:rPr>
           <w:lang w:val="es-ES"/>
         </w:rPr>
-        <w:t xml:space="preserve"> composición del entorno del colegio.</w:t>
+        <w:t xml:space="preserve"> composición del entorno del colegio</w:t>
+      </w:r>
+      <w:r>
+        <w:rPr>
+          <w:lang w:val="es-ES"/>
+        </w:rPr>
+        <w:t>, con lo que, en primera estancia, el objetivo es conseguir facilitar la gestión centralizada de la escuela para posteriormente ir descentralizándola, dejando las tareas en manos de los usuarios dentro de la propia plataforma</w:t>
+      </w:r>
+      <w:r>
+        <w:rPr>
+          <w:lang w:val="es-ES"/>
+        </w:rPr>
+        <w:t>.</w:t>
       </w:r>
       <w:r>
         <w:rPr>
@@ -3733,6 +3716,12 @@
           <w:lang w:val="es-ES"/>
         </w:rPr>
         <w:t>se adapte a las necesidades cambiantes de la empresa</w:t>
+      </w:r>
+      <w:r>
+        <w:rPr>
+          <w:lang w:val="es-ES"/>
+        </w:rPr>
+        <w:t>, así como de facilitar su uso posterior a los usuarios</w:t>
       </w:r>
       <w:r>
         <w:rPr>
@@ -3940,9 +3929,121 @@
         <w:rPr>
           <w:lang w:val="es-ES"/>
         </w:rPr>
-        <w:t>Análisis del mercado</w:t>
+        <w:t xml:space="preserve">Análisis del </w:t>
       </w:r>
       <w:bookmarkEnd w:id="11"/>
+      <w:r>
+        <w:rPr>
+          <w:lang w:val="es-ES"/>
+        </w:rPr>
+        <w:t>entorno</w:t>
+      </w:r>
+    </w:p>
+    <w:p>
+      <w:pPr>
+        <w:rPr>
+          <w:lang w:val="es-ES"/>
+        </w:rPr>
+      </w:pPr>
+      <w:r>
+        <w:rPr>
+          <w:lang w:val="es-ES"/>
+        </w:rPr>
+        <w:t>Puesto que la empresa a la que se le realizará el proyecto es un</w:t>
+      </w:r>
+      <w:r>
+        <w:rPr>
+          <w:lang w:val="es-ES"/>
+        </w:rPr>
+        <w:t>a</w:t>
+      </w:r>
+      <w:r>
+        <w:rPr>
+          <w:lang w:val="es-ES"/>
+        </w:rPr>
+        <w:t xml:space="preserve"> escuela de idiomas el análisis correspondiente se basará en el resto de posibles clientes cercanos al mismo y que a su vez son competencia directa de la</w:t>
+      </w:r>
+      <w:r>
+        <w:rPr>
+          <w:lang w:val="es-ES"/>
+        </w:rPr>
+        <w:t xml:space="preserve"> propia</w:t>
+      </w:r>
+      <w:r>
+        <w:rPr>
+          <w:lang w:val="es-ES"/>
+        </w:rPr>
+        <w:t xml:space="preserve"> empresa.</w:t>
+      </w:r>
+    </w:p>
+    <w:p>
+      <w:pPr>
+        <w:pStyle w:val="Ttulo3"/>
+        <w:rPr>
+          <w:lang w:val="es-ES"/>
+        </w:rPr>
+      </w:pPr>
+      <w:r>
+        <w:rPr>
+          <w:lang w:val="es-ES"/>
+        </w:rPr>
+        <w:lastRenderedPageBreak/>
+        <w:t>IN-tuition</w:t>
+      </w:r>
+    </w:p>
+    <w:p>
+      <w:pPr>
+        <w:rPr>
+          <w:lang w:val="es-ES"/>
+        </w:rPr>
+      </w:pPr>
+      <w:r>
+        <w:rPr>
+          <w:lang w:val="es-ES"/>
+        </w:rPr>
+        <w:drawing>
+          <wp:inline distT="0" distB="0" distL="0" distR="0" wp14:anchorId="49996ECE" wp14:editId="1E3C9F04">
+            <wp:extent cx="2905530" cy="1181265"/>
+            <wp:effectExtent l="0" t="0" r="0" b="0"/>
+            <wp:docPr id="3" name="Imagen 3"/>
+            <wp:cNvGraphicFramePr>
+              <a:graphicFrameLocks xmlns:a="http://schemas.openxmlformats.org/drawingml/2006/main" noChangeAspect="1"/>
+            </wp:cNvGraphicFramePr>
+            <a:graphic xmlns:a="http://schemas.openxmlformats.org/drawingml/2006/main">
+              <a:graphicData uri="http://schemas.openxmlformats.org/drawingml/2006/picture">
+                <pic:pic xmlns:pic="http://schemas.openxmlformats.org/drawingml/2006/picture">
+                  <pic:nvPicPr>
+                    <pic:cNvPr id="1" name=""/>
+                    <pic:cNvPicPr/>
+                  </pic:nvPicPr>
+                  <pic:blipFill>
+                    <a:blip r:embed="rId12"/>
+                    <a:stretch>
+                      <a:fillRect/>
+                    </a:stretch>
+                  </pic:blipFill>
+                  <pic:spPr>
+                    <a:xfrm>
+                      <a:off x="0" y="0"/>
+                      <a:ext cx="2905530" cy="1181265"/>
+                    </a:xfrm>
+                    <a:prstGeom prst="rect">
+                      <a:avLst/>
+                    </a:prstGeom>
+                  </pic:spPr>
+                </pic:pic>
+              </a:graphicData>
+            </a:graphic>
+          </wp:inline>
+        </w:drawing>
+      </w:r>
+    </w:p>
+    <w:p>
+      <w:pPr>
+        <w:rPr>
+          <w:lang w:val="es-ES"/>
+        </w:rPr>
+      </w:pPr>
     </w:p>
     <w:p>
       <w:pPr>
@@ -4032,7 +4133,6 @@
         </w:rPr>
       </w:pPr>
       <w:bookmarkStart w:id="17" w:name="_Toc103432942"/>
-      <w:proofErr w:type="spellStart"/>
       <w:r>
         <w:rPr>
           <w:lang w:val="es-ES"/>
@@ -4040,7 +4140,6 @@
         <w:t>Canvas</w:t>
       </w:r>
       <w:bookmarkEnd w:id="17"/>
-      <w:proofErr w:type="spellEnd"/>
     </w:p>
     <w:p>
       <w:pPr>
@@ -4061,138 +4160,130 @@
         <w:rPr>
           <w:lang w:val="es-ES"/>
         </w:rPr>
+        <w:t>Desarrollo del proyecto</w:t>
+      </w:r>
+      <w:bookmarkEnd w:id="18"/>
+    </w:p>
+    <w:p>
+      <w:pPr>
+        <w:pStyle w:val="Ttulo2"/>
+        <w:rPr>
+          <w:lang w:val="es-ES"/>
+        </w:rPr>
+      </w:pPr>
+      <w:bookmarkStart w:id="19" w:name="_Toc103432944"/>
+      <w:r>
+        <w:rPr>
+          <w:lang w:val="es-ES"/>
+        </w:rPr>
+        <w:t>Revisión bibliográfica, fundamentación teórica</w:t>
+      </w:r>
+      <w:bookmarkEnd w:id="19"/>
+    </w:p>
+    <w:p>
+      <w:pPr>
+        <w:rPr>
+          <w:lang w:val="es-ES"/>
+        </w:rPr>
+      </w:pPr>
+      <w:r>
+        <w:rPr>
+          <w:lang w:val="es-ES"/>
+        </w:rPr>
+        <w:t>Antes de realizar cualquier trabajo, este debe realizar una revisión del tema sobre cosas ya publicadas o realizadas en el ámbito del trabajo (estado del arte). En este punto se recogerán todas estas propuestas que solucionan o que proponen cosas similares a nuestro trabajo.</w:t>
+      </w:r>
+    </w:p>
+    <w:p>
+      <w:pPr>
+        <w:rPr>
+          <w:lang w:val="es-ES"/>
+        </w:rPr>
+      </w:pPr>
+    </w:p>
+    <w:p>
+      <w:pPr>
+        <w:rPr>
+          <w:lang w:val="es-ES"/>
+        </w:rPr>
+      </w:pPr>
+      <w:r>
+        <w:rPr>
+          <w:lang w:val="es-ES"/>
+        </w:rPr>
+        <w:t xml:space="preserve">Moodle se presenta como </w:t>
+      </w:r>
+    </w:p>
+    <w:p>
+      <w:pPr>
+        <w:pStyle w:val="Ttulo2"/>
+        <w:rPr>
+          <w:lang w:val="es-ES"/>
+        </w:rPr>
+      </w:pPr>
+      <w:bookmarkStart w:id="20" w:name="_Toc103432945"/>
+      <w:r>
+        <w:rPr>
+          <w:lang w:val="es-ES"/>
+        </w:rPr>
+        <w:t>Materiales y métodos</w:t>
+      </w:r>
+      <w:bookmarkEnd w:id="20"/>
+    </w:p>
+    <w:p>
+      <w:pPr>
+        <w:rPr>
+          <w:lang w:val="es-ES"/>
+        </w:rPr>
+      </w:pPr>
+      <w:r>
+        <w:rPr>
+          <w:lang w:val="es-ES"/>
+        </w:rPr>
+        <w:t>Qué materiales se van a utilizar para resolver el problema o situación planteada, técnicas, procedimientos, metodologías, etc.</w:t>
+      </w:r>
+    </w:p>
+    <w:p>
+      <w:pPr>
+        <w:pStyle w:val="Ttulo2"/>
+        <w:rPr>
+          <w:lang w:val="es-ES"/>
+        </w:rPr>
+      </w:pPr>
+      <w:bookmarkStart w:id="21" w:name="_Toc103432946"/>
+      <w:r>
+        <w:rPr>
+          <w:lang w:val="es-ES"/>
+        </w:rPr>
+        <w:t>Resultados y análisis</w:t>
+      </w:r>
+      <w:bookmarkEnd w:id="21"/>
+    </w:p>
+    <w:p>
+      <w:pPr>
+        <w:rPr>
+          <w:lang w:val="es-ES"/>
+        </w:rPr>
+      </w:pPr>
+      <w:r>
+        <w:rPr>
+          <w:lang w:val="es-ES"/>
+        </w:rPr>
+        <w:t>Una vez se ha estructurado el trabajo con los materiales y procedimientos que se van a seguir, se deberá presentar tanto la manera seguida para resolver la cuestión como el análisis de los resultados obtenidos.</w:t>
+      </w:r>
+    </w:p>
+    <w:p>
+      <w:pPr>
+        <w:pStyle w:val="Ttulo2"/>
+        <w:rPr>
+          <w:lang w:val="es-ES"/>
+        </w:rPr>
+      </w:pPr>
+      <w:bookmarkStart w:id="22" w:name="_Toc103432947"/>
+      <w:r>
+        <w:rPr>
+          <w:lang w:val="es-ES"/>
+        </w:rPr>
         <w:lastRenderedPageBreak/>
-        <w:t>Desarrollo del proyecto</w:t>
-      </w:r>
-      <w:bookmarkEnd w:id="18"/>
-    </w:p>
-    <w:p>
-      <w:pPr>
-        <w:pStyle w:val="Ttulo2"/>
-        <w:rPr>
-          <w:lang w:val="es-ES"/>
-        </w:rPr>
-      </w:pPr>
-      <w:bookmarkStart w:id="19" w:name="_Toc103432944"/>
-      <w:proofErr w:type="spellStart"/>
-      <w:r>
-        <w:rPr>
-          <w:lang w:val="es-ES"/>
-        </w:rPr>
-        <w:t>Revisisión</w:t>
-      </w:r>
-      <w:proofErr w:type="spellEnd"/>
-      <w:r>
-        <w:rPr>
-          <w:lang w:val="es-ES"/>
-        </w:rPr>
-        <w:t xml:space="preserve"> bibliográfica, fundamentación teórica</w:t>
-      </w:r>
-      <w:bookmarkEnd w:id="19"/>
-    </w:p>
-    <w:p>
-      <w:pPr>
-        <w:rPr>
-          <w:lang w:val="es-ES"/>
-        </w:rPr>
-      </w:pPr>
-      <w:r>
-        <w:rPr>
-          <w:lang w:val="es-ES"/>
-        </w:rPr>
-        <w:t>Antes de realizar cualquier trabajo, este debe realizar una revisión del tema sobre cosas ya publicadas o realizadas en el ámbito del trabajo (estado del arte). En este punto se recogerán todas estas propuestas que solucionan o que proponen cosas similares a nuestro trabajo.</w:t>
-      </w:r>
-    </w:p>
-    <w:p>
-      <w:pPr>
-        <w:rPr>
-          <w:lang w:val="es-ES"/>
-        </w:rPr>
-      </w:pPr>
-    </w:p>
-    <w:p>
-      <w:pPr>
-        <w:rPr>
-          <w:lang w:val="es-ES"/>
-        </w:rPr>
-      </w:pPr>
-      <w:r>
-        <w:rPr>
-          <w:lang w:val="es-ES"/>
-        </w:rPr>
-        <w:t xml:space="preserve">Moodle se presenta como </w:t>
-      </w:r>
-    </w:p>
-    <w:p>
-      <w:pPr>
-        <w:pStyle w:val="Ttulo2"/>
-        <w:rPr>
-          <w:lang w:val="es-ES"/>
-        </w:rPr>
-      </w:pPr>
-      <w:bookmarkStart w:id="20" w:name="_Toc103432945"/>
-      <w:r>
-        <w:rPr>
-          <w:lang w:val="es-ES"/>
-        </w:rPr>
-        <w:t>Materiales y métodos</w:t>
-      </w:r>
-      <w:bookmarkEnd w:id="20"/>
-    </w:p>
-    <w:p>
-      <w:pPr>
-        <w:rPr>
-          <w:lang w:val="es-ES"/>
-        </w:rPr>
-      </w:pPr>
-      <w:r>
-        <w:rPr>
-          <w:lang w:val="es-ES"/>
-        </w:rPr>
-        <w:t>Qué materiales se van a utilizar para resolver el problema o situación planteada, técnicas, procedimientos, metodologías, etc.</w:t>
-      </w:r>
-    </w:p>
-    <w:p>
-      <w:pPr>
-        <w:pStyle w:val="Ttulo2"/>
-        <w:rPr>
-          <w:lang w:val="es-ES"/>
-        </w:rPr>
-      </w:pPr>
-      <w:bookmarkStart w:id="21" w:name="_Toc103432946"/>
-      <w:r>
-        <w:rPr>
-          <w:lang w:val="es-ES"/>
-        </w:rPr>
-        <w:t>Resultados y análisis</w:t>
-      </w:r>
-      <w:bookmarkEnd w:id="21"/>
-    </w:p>
-    <w:p>
-      <w:pPr>
-        <w:rPr>
-          <w:lang w:val="es-ES"/>
-        </w:rPr>
-      </w:pPr>
-      <w:r>
-        <w:rPr>
-          <w:lang w:val="es-ES"/>
-        </w:rPr>
-        <w:t>Una vez se ha estructurado el trabajo con los materiales y procedimientos que se van a seguir, se deberá presentar tanto la manera seguida para resolver la cuestión como el análisis de los resultados obtenidos.</w:t>
-      </w:r>
-    </w:p>
-    <w:p>
-      <w:pPr>
-        <w:pStyle w:val="Ttulo2"/>
-        <w:rPr>
-          <w:lang w:val="es-ES"/>
-        </w:rPr>
-      </w:pPr>
-      <w:bookmarkStart w:id="22" w:name="_Toc103432947"/>
-      <w:r>
-        <w:rPr>
-          <w:lang w:val="es-ES"/>
-        </w:rPr>
         <w:t>Conclusiones</w:t>
       </w:r>
       <w:bookmarkEnd w:id="22"/>

--- a/PFC ELA.docx
+++ b/PFC ELA.docx
@@ -19,7 +19,7 @@
           <w:noProof/>
         </w:rPr>
         <w:drawing>
-          <wp:anchor distT="0" distB="0" distL="114300" distR="114300" simplePos="0" relativeHeight="251666432" behindDoc="0" locked="0" layoutInCell="1" allowOverlap="1" wp14:anchorId="1D68535D" wp14:editId="0A1B3B47">
+          <wp:anchor distT="0" distB="0" distL="114300" distR="114300" simplePos="0" relativeHeight="251657216" behindDoc="0" locked="0" layoutInCell="1" allowOverlap="1" wp14:anchorId="1D68535D" wp14:editId="0A1B3B47">
             <wp:simplePos x="0" y="0"/>
             <wp:positionH relativeFrom="margin">
               <wp:align>center</wp:align>
@@ -445,7 +445,7 @@
           <w:r>
             <w:fldChar w:fldCharType="separate"/>
           </w:r>
-          <w:hyperlink w:anchor="_Toc103432927" w:history="1">
+          <w:hyperlink w:anchor="_Toc105109262" w:history="1">
             <w:r>
               <w:rPr>
                 <w:rStyle w:val="Hipervnculo"/>
@@ -489,7 +489,7 @@
                 <w:noProof/>
                 <w:webHidden/>
               </w:rPr>
-              <w:instrText xml:space="preserve"> PAGEREF _Toc103432927 \h </w:instrText>
+              <w:instrText xml:space="preserve"> PAGEREF _Toc105109262 \h </w:instrText>
             </w:r>
             <w:r>
               <w:rPr>
@@ -509,7 +509,7 @@
                 <w:noProof/>
                 <w:webHidden/>
               </w:rPr>
-              <w:t>4</w:t>
+              <w:t>3</w:t>
             </w:r>
             <w:r>
               <w:rPr>
@@ -533,7 +533,7 @@
               <w:sz w:val="22"/>
             </w:rPr>
           </w:pPr>
-          <w:hyperlink w:anchor="_Toc103432928" w:history="1">
+          <w:hyperlink w:anchor="_Toc105109263" w:history="1">
             <w:r>
               <w:rPr>
                 <w:rStyle w:val="Hipervnculo"/>
@@ -577,7 +577,7 @@
                 <w:noProof/>
                 <w:webHidden/>
               </w:rPr>
-              <w:instrText xml:space="preserve"> PAGEREF _Toc103432928 \h </w:instrText>
+              <w:instrText xml:space="preserve"> PAGEREF _Toc105109263 \h </w:instrText>
             </w:r>
             <w:r>
               <w:rPr>
@@ -597,7 +597,7 @@
                 <w:noProof/>
                 <w:webHidden/>
               </w:rPr>
-              <w:t>4</w:t>
+              <w:t>3</w:t>
             </w:r>
             <w:r>
               <w:rPr>
@@ -621,7 +621,7 @@
               <w:sz w:val="22"/>
             </w:rPr>
           </w:pPr>
-          <w:hyperlink w:anchor="_Toc103432929" w:history="1">
+          <w:hyperlink w:anchor="_Toc105109264" w:history="1">
             <w:r>
               <w:rPr>
                 <w:rStyle w:val="Hipervnculo"/>
@@ -665,7 +665,7 @@
                 <w:noProof/>
                 <w:webHidden/>
               </w:rPr>
-              <w:instrText xml:space="preserve"> PAGEREF _Toc103432929 \h </w:instrText>
+              <w:instrText xml:space="preserve"> PAGEREF _Toc105109264 \h </w:instrText>
             </w:r>
             <w:r>
               <w:rPr>
@@ -685,7 +685,7 @@
                 <w:noProof/>
                 <w:webHidden/>
               </w:rPr>
-              <w:t>4</w:t>
+              <w:t>3</w:t>
             </w:r>
             <w:r>
               <w:rPr>
@@ -709,7 +709,7 @@
               <w:sz w:val="22"/>
             </w:rPr>
           </w:pPr>
-          <w:hyperlink w:anchor="_Toc103432930" w:history="1">
+          <w:hyperlink w:anchor="_Toc105109265" w:history="1">
             <w:r>
               <w:rPr>
                 <w:rStyle w:val="Hipervnculo"/>
@@ -753,7 +753,7 @@
                 <w:noProof/>
                 <w:webHidden/>
               </w:rPr>
-              <w:instrText xml:space="preserve"> PAGEREF _Toc103432930 \h </w:instrText>
+              <w:instrText xml:space="preserve"> PAGEREF _Toc105109265 \h </w:instrText>
             </w:r>
             <w:r>
               <w:rPr>
@@ -773,7 +773,7 @@
                 <w:noProof/>
                 <w:webHidden/>
               </w:rPr>
-              <w:t>4</w:t>
+              <w:t>3</w:t>
             </w:r>
             <w:r>
               <w:rPr>
@@ -797,7 +797,7 @@
               <w:sz w:val="22"/>
             </w:rPr>
           </w:pPr>
-          <w:hyperlink w:anchor="_Toc103432931" w:history="1">
+          <w:hyperlink w:anchor="_Toc105109266" w:history="1">
             <w:r>
               <w:rPr>
                 <w:rStyle w:val="Hipervnculo"/>
@@ -841,7 +841,7 @@
                 <w:noProof/>
                 <w:webHidden/>
               </w:rPr>
-              <w:instrText xml:space="preserve"> PAGEREF _Toc103432931 \h </w:instrText>
+              <w:instrText xml:space="preserve"> PAGEREF _Toc105109266 \h </w:instrText>
             </w:r>
             <w:r>
               <w:rPr>
@@ -861,7 +861,7 @@
                 <w:noProof/>
                 <w:webHidden/>
               </w:rPr>
-              <w:t>4</w:t>
+              <w:t>3</w:t>
             </w:r>
             <w:r>
               <w:rPr>
@@ -885,7 +885,7 @@
               <w:sz w:val="22"/>
             </w:rPr>
           </w:pPr>
-          <w:hyperlink w:anchor="_Toc103432932" w:history="1">
+          <w:hyperlink w:anchor="_Toc105109267" w:history="1">
             <w:r>
               <w:rPr>
                 <w:rStyle w:val="Hipervnculo"/>
@@ -929,7 +929,7 @@
                 <w:noProof/>
                 <w:webHidden/>
               </w:rPr>
-              <w:instrText xml:space="preserve"> PAGEREF _Toc103432932 \h </w:instrText>
+              <w:instrText xml:space="preserve"> PAGEREF _Toc105109267 \h </w:instrText>
             </w:r>
             <w:r>
               <w:rPr>
@@ -949,7 +949,7 @@
                 <w:noProof/>
                 <w:webHidden/>
               </w:rPr>
-              <w:t>4</w:t>
+              <w:t>3</w:t>
             </w:r>
             <w:r>
               <w:rPr>
@@ -973,7 +973,7 @@
               <w:sz w:val="22"/>
             </w:rPr>
           </w:pPr>
-          <w:hyperlink w:anchor="_Toc103432933" w:history="1">
+          <w:hyperlink w:anchor="_Toc105109268" w:history="1">
             <w:r>
               <w:rPr>
                 <w:rStyle w:val="Hipervnculo"/>
@@ -1017,7 +1017,7 @@
                 <w:noProof/>
                 <w:webHidden/>
               </w:rPr>
-              <w:instrText xml:space="preserve"> PAGEREF _Toc103432933 \h </w:instrText>
+              <w:instrText xml:space="preserve"> PAGEREF _Toc105109268 \h </w:instrText>
             </w:r>
             <w:r>
               <w:rPr>
@@ -1061,7 +1061,7 @@
               <w:sz w:val="22"/>
             </w:rPr>
           </w:pPr>
-          <w:hyperlink w:anchor="_Toc103432934" w:history="1">
+          <w:hyperlink w:anchor="_Toc105109269" w:history="1">
             <w:r>
               <w:rPr>
                 <w:rStyle w:val="Hipervnculo"/>
@@ -1105,7 +1105,7 @@
                 <w:noProof/>
                 <w:webHidden/>
               </w:rPr>
-              <w:instrText xml:space="preserve"> PAGEREF _Toc103432934 \h </w:instrText>
+              <w:instrText xml:space="preserve"> PAGEREF _Toc105109269 \h </w:instrText>
             </w:r>
             <w:r>
               <w:rPr>
@@ -1149,7 +1149,7 @@
               <w:sz w:val="22"/>
             </w:rPr>
           </w:pPr>
-          <w:hyperlink w:anchor="_Toc103432935" w:history="1">
+          <w:hyperlink w:anchor="_Toc105109270" w:history="1">
             <w:r>
               <w:rPr>
                 <w:rStyle w:val="Hipervnculo"/>
@@ -1193,7 +1193,7 @@
                 <w:noProof/>
                 <w:webHidden/>
               </w:rPr>
-              <w:instrText xml:space="preserve"> PAGEREF _Toc103432935 \h </w:instrText>
+              <w:instrText xml:space="preserve"> PAGEREF _Toc105109270 \h </w:instrText>
             </w:r>
             <w:r>
               <w:rPr>
@@ -1213,7 +1213,7 @@
                 <w:noProof/>
                 <w:webHidden/>
               </w:rPr>
-              <w:t>4</w:t>
+              <w:t>5</w:t>
             </w:r>
             <w:r>
               <w:rPr>
@@ -1237,7 +1237,7 @@
               <w:sz w:val="22"/>
             </w:rPr>
           </w:pPr>
-          <w:hyperlink w:anchor="_Toc103432936" w:history="1">
+          <w:hyperlink w:anchor="_Toc105109271" w:history="1">
             <w:r>
               <w:rPr>
                 <w:rStyle w:val="Hipervnculo"/>
@@ -1260,7 +1260,7 @@
                 <w:noProof/>
                 <w:lang w:val="es-ES"/>
               </w:rPr>
-              <w:t>Análisis del mercado</w:t>
+              <w:t>Análisis del entorno</w:t>
             </w:r>
             <w:r>
               <w:rPr>
@@ -1281,7 +1281,7 @@
                 <w:noProof/>
                 <w:webHidden/>
               </w:rPr>
-              <w:instrText xml:space="preserve"> PAGEREF _Toc103432936 \h </w:instrText>
+              <w:instrText xml:space="preserve"> PAGEREF _Toc105109271 \h </w:instrText>
             </w:r>
             <w:r>
               <w:rPr>
@@ -1301,7 +1301,268 @@
                 <w:noProof/>
                 <w:webHidden/>
               </w:rPr>
-              <w:t>4</w:t>
+              <w:t>5</w:t>
+            </w:r>
+            <w:r>
+              <w:rPr>
+                <w:noProof/>
+                <w:webHidden/>
+              </w:rPr>
+              <w:fldChar w:fldCharType="end"/>
+            </w:r>
+          </w:hyperlink>
+        </w:p>
+        <w:p>
+          <w:pPr>
+            <w:pStyle w:val="TDC3"/>
+            <w:tabs>
+              <w:tab w:val="left" w:pos="1540"/>
+              <w:tab w:val="right" w:leader="dot" w:pos="8495"/>
+            </w:tabs>
+            <w:rPr>
+              <w:rFonts w:asciiTheme="minorHAnsi" w:eastAsiaTheme="minorEastAsia" w:hAnsiTheme="minorHAnsi"/>
+              <w:noProof/>
+              <w:sz w:val="22"/>
+            </w:rPr>
+          </w:pPr>
+          <w:hyperlink w:anchor="_Toc105109272" w:history="1">
+            <w:r>
+              <w:rPr>
+                <w:rStyle w:val="Hipervnculo"/>
+                <w:noProof/>
+                <w:lang w:val="es-ES"/>
+              </w:rPr>
+              <w:t>4.3.1</w:t>
+            </w:r>
+            <w:r>
+              <w:rPr>
+                <w:rFonts w:asciiTheme="minorHAnsi" w:eastAsiaTheme="minorEastAsia" w:hAnsiTheme="minorHAnsi"/>
+                <w:noProof/>
+                <w:sz w:val="22"/>
+              </w:rPr>
+              <w:tab/>
+            </w:r>
+            <w:r>
+              <w:rPr>
+                <w:rStyle w:val="Hipervnculo"/>
+                <w:noProof/>
+                <w:lang w:val="es-ES"/>
+              </w:rPr>
+              <w:t>IN-tuition</w:t>
+            </w:r>
+            <w:r>
+              <w:rPr>
+                <w:noProof/>
+                <w:webHidden/>
+              </w:rPr>
+              <w:tab/>
+            </w:r>
+            <w:r>
+              <w:rPr>
+                <w:noProof/>
+                <w:webHidden/>
+              </w:rPr>
+              <w:fldChar w:fldCharType="begin"/>
+            </w:r>
+            <w:r>
+              <w:rPr>
+                <w:noProof/>
+                <w:webHidden/>
+              </w:rPr>
+              <w:instrText xml:space="preserve"> PAGEREF _Toc105109272 \h </w:instrText>
+            </w:r>
+            <w:r>
+              <w:rPr>
+                <w:noProof/>
+                <w:webHidden/>
+              </w:rPr>
+            </w:r>
+            <w:r>
+              <w:rPr>
+                <w:noProof/>
+                <w:webHidden/>
+              </w:rPr>
+              <w:fldChar w:fldCharType="separate"/>
+            </w:r>
+            <w:r>
+              <w:rPr>
+                <w:noProof/>
+                <w:webHidden/>
+              </w:rPr>
+              <w:t>6</w:t>
+            </w:r>
+            <w:r>
+              <w:rPr>
+                <w:noProof/>
+                <w:webHidden/>
+              </w:rPr>
+              <w:fldChar w:fldCharType="end"/>
+            </w:r>
+          </w:hyperlink>
+        </w:p>
+        <w:p>
+          <w:pPr>
+            <w:pStyle w:val="TDC3"/>
+            <w:tabs>
+              <w:tab w:val="left" w:pos="1540"/>
+              <w:tab w:val="right" w:leader="dot" w:pos="8495"/>
+            </w:tabs>
+            <w:rPr>
+              <w:rFonts w:asciiTheme="minorHAnsi" w:eastAsiaTheme="minorEastAsia" w:hAnsiTheme="minorHAnsi"/>
+              <w:noProof/>
+              <w:sz w:val="22"/>
+            </w:rPr>
+          </w:pPr>
+          <w:hyperlink w:anchor="_Toc105109273" w:history="1">
+            <w:r>
+              <w:rPr>
+                <w:rStyle w:val="Hipervnculo"/>
+                <w:noProof/>
+              </w:rPr>
+              <w:t>4.3.2</w:t>
+            </w:r>
+            <w:r>
+              <w:rPr>
+                <w:rFonts w:asciiTheme="minorHAnsi" w:eastAsiaTheme="minorEastAsia" w:hAnsiTheme="minorHAnsi"/>
+                <w:noProof/>
+                <w:sz w:val="22"/>
+              </w:rPr>
+              <w:tab/>
+            </w:r>
+            <w:r>
+              <w:rPr>
+                <w:rStyle w:val="Hipervnculo"/>
+                <w:noProof/>
+              </w:rPr>
+              <w:t>Quest Learning Center y Metro Languages Oran</w:t>
+            </w:r>
+            <w:r>
+              <w:rPr>
+                <w:noProof/>
+                <w:webHidden/>
+              </w:rPr>
+              <w:tab/>
+            </w:r>
+            <w:r>
+              <w:rPr>
+                <w:noProof/>
+                <w:webHidden/>
+              </w:rPr>
+              <w:fldChar w:fldCharType="begin"/>
+            </w:r>
+            <w:r>
+              <w:rPr>
+                <w:noProof/>
+                <w:webHidden/>
+              </w:rPr>
+              <w:instrText xml:space="preserve"> PAGEREF _Toc105109273 \h </w:instrText>
+            </w:r>
+            <w:r>
+              <w:rPr>
+                <w:noProof/>
+                <w:webHidden/>
+              </w:rPr>
+            </w:r>
+            <w:r>
+              <w:rPr>
+                <w:noProof/>
+                <w:webHidden/>
+              </w:rPr>
+              <w:fldChar w:fldCharType="separate"/>
+            </w:r>
+            <w:r>
+              <w:rPr>
+                <w:noProof/>
+                <w:webHidden/>
+              </w:rPr>
+              <w:t>6</w:t>
+            </w:r>
+            <w:r>
+              <w:rPr>
+                <w:noProof/>
+                <w:webHidden/>
+              </w:rPr>
+              <w:fldChar w:fldCharType="end"/>
+            </w:r>
+          </w:hyperlink>
+        </w:p>
+        <w:p>
+          <w:pPr>
+            <w:pStyle w:val="TDC3"/>
+            <w:tabs>
+              <w:tab w:val="left" w:pos="1540"/>
+              <w:tab w:val="right" w:leader="dot" w:pos="8495"/>
+            </w:tabs>
+            <w:rPr>
+              <w:rFonts w:asciiTheme="minorHAnsi" w:eastAsiaTheme="minorEastAsia" w:hAnsiTheme="minorHAnsi"/>
+              <w:noProof/>
+              <w:sz w:val="22"/>
+            </w:rPr>
+          </w:pPr>
+          <w:hyperlink w:anchor="_Toc105109274" w:history="1">
+            <w:r>
+              <w:rPr>
+                <w:rStyle w:val="Hipervnculo"/>
+                <w:noProof/>
+                <w:lang w:val="es-ES"/>
+              </w:rPr>
+              <w:t>4.3.3</w:t>
+            </w:r>
+            <w:r>
+              <w:rPr>
+                <w:rFonts w:asciiTheme="minorHAnsi" w:eastAsiaTheme="minorEastAsia" w:hAnsiTheme="minorHAnsi"/>
+                <w:noProof/>
+                <w:sz w:val="22"/>
+              </w:rPr>
+              <w:tab/>
+            </w:r>
+            <w:r>
+              <w:rPr>
+                <w:rStyle w:val="Hipervnculo"/>
+                <w:noProof/>
+              </w:rPr>
+              <w:t>Ecole de Langues Sibawaih</w:t>
+            </w:r>
+            <w:r>
+              <w:rPr>
+                <w:noProof/>
+                <w:webHidden/>
+              </w:rPr>
+              <w:tab/>
+            </w:r>
+            <w:r>
+              <w:rPr>
+                <w:noProof/>
+                <w:webHidden/>
+              </w:rPr>
+              <w:fldChar w:fldCharType="begin"/>
+            </w:r>
+            <w:r>
+              <w:rPr>
+                <w:noProof/>
+                <w:webHidden/>
+              </w:rPr>
+              <w:instrText xml:space="preserve"> PAGEREF _Toc105109274 \h </w:instrText>
+            </w:r>
+            <w:r>
+              <w:rPr>
+                <w:noProof/>
+                <w:webHidden/>
+              </w:rPr>
+            </w:r>
+            <w:r>
+              <w:rPr>
+                <w:noProof/>
+                <w:webHidden/>
+              </w:rPr>
+              <w:fldChar w:fldCharType="separate"/>
+            </w:r>
+            <w:r>
+              <w:rPr>
+                <w:noProof/>
+                <w:webHidden/>
+              </w:rPr>
+              <w:t>7</w:t>
             </w:r>
             <w:r>
               <w:rPr>
@@ -1325,7 +1586,7 @@
               <w:sz w:val="22"/>
             </w:rPr>
           </w:pPr>
-          <w:hyperlink w:anchor="_Toc103432937" w:history="1">
+          <w:hyperlink w:anchor="_Toc105109275" w:history="1">
             <w:r>
               <w:rPr>
                 <w:rStyle w:val="Hipervnculo"/>
@@ -1369,7 +1630,7 @@
                 <w:noProof/>
                 <w:webHidden/>
               </w:rPr>
-              <w:instrText xml:space="preserve"> PAGEREF _Toc103432937 \h </w:instrText>
+              <w:instrText xml:space="preserve"> PAGEREF _Toc105109275 \h </w:instrText>
             </w:r>
             <w:r>
               <w:rPr>
@@ -1389,7 +1650,7 @@
                 <w:noProof/>
                 <w:webHidden/>
               </w:rPr>
-              <w:t>4</w:t>
+              <w:t>8</w:t>
             </w:r>
             <w:r>
               <w:rPr>
@@ -1413,7 +1674,7 @@
               <w:sz w:val="22"/>
             </w:rPr>
           </w:pPr>
-          <w:hyperlink w:anchor="_Toc103432938" w:history="1">
+          <w:hyperlink w:anchor="_Toc105109276" w:history="1">
             <w:r>
               <w:rPr>
                 <w:rStyle w:val="Hipervnculo"/>
@@ -1457,7 +1718,7 @@
                 <w:noProof/>
                 <w:webHidden/>
               </w:rPr>
-              <w:instrText xml:space="preserve"> PAGEREF _Toc103432938 \h </w:instrText>
+              <w:instrText xml:space="preserve"> PAGEREF _Toc105109276 \h </w:instrText>
             </w:r>
             <w:r>
               <w:rPr>
@@ -1477,7 +1738,7 @@
                 <w:noProof/>
                 <w:webHidden/>
               </w:rPr>
-              <w:t>4</w:t>
+              <w:t>9</w:t>
             </w:r>
             <w:r>
               <w:rPr>
@@ -1501,7 +1762,7 @@
               <w:sz w:val="22"/>
             </w:rPr>
           </w:pPr>
-          <w:hyperlink w:anchor="_Toc103432939" w:history="1">
+          <w:hyperlink w:anchor="_Toc105109277" w:history="1">
             <w:r>
               <w:rPr>
                 <w:rStyle w:val="Hipervnculo"/>
@@ -1545,7 +1806,7 @@
                 <w:noProof/>
                 <w:webHidden/>
               </w:rPr>
-              <w:instrText xml:space="preserve"> PAGEREF _Toc103432939 \h </w:instrText>
+              <w:instrText xml:space="preserve"> PAGEREF _Toc105109277 \h </w:instrText>
             </w:r>
             <w:r>
               <w:rPr>
@@ -1565,7 +1826,7 @@
                 <w:noProof/>
                 <w:webHidden/>
               </w:rPr>
-              <w:t>4</w:t>
+              <w:t>9</w:t>
             </w:r>
             <w:r>
               <w:rPr>
@@ -1589,7 +1850,7 @@
               <w:sz w:val="22"/>
             </w:rPr>
           </w:pPr>
-          <w:hyperlink w:anchor="_Toc103432940" w:history="1">
+          <w:hyperlink w:anchor="_Toc105109278" w:history="1">
             <w:r>
               <w:rPr>
                 <w:rStyle w:val="Hipervnculo"/>
@@ -1633,7 +1894,7 @@
                 <w:noProof/>
                 <w:webHidden/>
               </w:rPr>
-              <w:instrText xml:space="preserve"> PAGEREF _Toc103432940 \h </w:instrText>
+              <w:instrText xml:space="preserve"> PAGEREF _Toc105109278 \h </w:instrText>
             </w:r>
             <w:r>
               <w:rPr>
@@ -1653,7 +1914,7 @@
                 <w:noProof/>
                 <w:webHidden/>
               </w:rPr>
-              <w:t>4</w:t>
+              <w:t>10</w:t>
             </w:r>
             <w:r>
               <w:rPr>
@@ -1677,7 +1938,7 @@
               <w:sz w:val="22"/>
             </w:rPr>
           </w:pPr>
-          <w:hyperlink w:anchor="_Toc103432941" w:history="1">
+          <w:hyperlink w:anchor="_Toc105109279" w:history="1">
             <w:r>
               <w:rPr>
                 <w:rStyle w:val="Hipervnculo"/>
@@ -1721,7 +1982,7 @@
                 <w:noProof/>
                 <w:webHidden/>
               </w:rPr>
-              <w:instrText xml:space="preserve"> PAGEREF _Toc103432941 \h </w:instrText>
+              <w:instrText xml:space="preserve"> PAGEREF _Toc105109279 \h </w:instrText>
             </w:r>
             <w:r>
               <w:rPr>
@@ -1741,7 +2002,7 @@
                 <w:noProof/>
                 <w:webHidden/>
               </w:rPr>
-              <w:t>4</w:t>
+              <w:t>10</w:t>
             </w:r>
             <w:r>
               <w:rPr>
@@ -1765,7 +2026,7 @@
               <w:sz w:val="22"/>
             </w:rPr>
           </w:pPr>
-          <w:hyperlink w:anchor="_Toc103432942" w:history="1">
+          <w:hyperlink w:anchor="_Toc105109280" w:history="1">
             <w:r>
               <w:rPr>
                 <w:rStyle w:val="Hipervnculo"/>
@@ -1809,7 +2070,7 @@
                 <w:noProof/>
                 <w:webHidden/>
               </w:rPr>
-              <w:instrText xml:space="preserve"> PAGEREF _Toc103432942 \h </w:instrText>
+              <w:instrText xml:space="preserve"> PAGEREF _Toc105109280 \h </w:instrText>
             </w:r>
             <w:r>
               <w:rPr>
@@ -1829,7 +2090,7 @@
                 <w:noProof/>
                 <w:webHidden/>
               </w:rPr>
-              <w:t>4</w:t>
+              <w:t>10</w:t>
             </w:r>
             <w:r>
               <w:rPr>
@@ -1853,7 +2114,7 @@
               <w:sz w:val="22"/>
             </w:rPr>
           </w:pPr>
-          <w:hyperlink w:anchor="_Toc103432943" w:history="1">
+          <w:hyperlink w:anchor="_Toc105109281" w:history="1">
             <w:r>
               <w:rPr>
                 <w:rStyle w:val="Hipervnculo"/>
@@ -1897,7 +2158,7 @@
                 <w:noProof/>
                 <w:webHidden/>
               </w:rPr>
-              <w:instrText xml:space="preserve"> PAGEREF _Toc103432943 \h </w:instrText>
+              <w:instrText xml:space="preserve"> PAGEREF _Toc105109281 \h </w:instrText>
             </w:r>
             <w:r>
               <w:rPr>
@@ -1917,7 +2178,7 @@
                 <w:noProof/>
                 <w:webHidden/>
               </w:rPr>
-              <w:t>4</w:t>
+              <w:t>10</w:t>
             </w:r>
             <w:r>
               <w:rPr>
@@ -1941,7 +2202,7 @@
               <w:sz w:val="22"/>
             </w:rPr>
           </w:pPr>
-          <w:hyperlink w:anchor="_Toc103432944" w:history="1">
+          <w:hyperlink w:anchor="_Toc105109282" w:history="1">
             <w:r>
               <w:rPr>
                 <w:rStyle w:val="Hipervnculo"/>
@@ -1964,7 +2225,7 @@
                 <w:noProof/>
                 <w:lang w:val="es-ES"/>
               </w:rPr>
-              <w:t>Revisisión bibliográfica, fundamentación teórica</w:t>
+              <w:t>Revisión bibliográfica, fundamentación teórica</w:t>
             </w:r>
             <w:r>
               <w:rPr>
@@ -1985,7 +2246,7 @@
                 <w:noProof/>
                 <w:webHidden/>
               </w:rPr>
-              <w:instrText xml:space="preserve"> PAGEREF _Toc103432944 \h </w:instrText>
+              <w:instrText xml:space="preserve"> PAGEREF _Toc105109282 \h </w:instrText>
             </w:r>
             <w:r>
               <w:rPr>
@@ -2005,7 +2266,7 @@
                 <w:noProof/>
                 <w:webHidden/>
               </w:rPr>
-              <w:t>4</w:t>
+              <w:t>10</w:t>
             </w:r>
             <w:r>
               <w:rPr>
@@ -2029,7 +2290,7 @@
               <w:sz w:val="22"/>
             </w:rPr>
           </w:pPr>
-          <w:hyperlink w:anchor="_Toc103432945" w:history="1">
+          <w:hyperlink w:anchor="_Toc105109283" w:history="1">
             <w:r>
               <w:rPr>
                 <w:rStyle w:val="Hipervnculo"/>
@@ -2073,7 +2334,7 @@
                 <w:noProof/>
                 <w:webHidden/>
               </w:rPr>
-              <w:instrText xml:space="preserve"> PAGEREF _Toc103432945 \h </w:instrText>
+              <w:instrText xml:space="preserve"> PAGEREF _Toc105109283 \h </w:instrText>
             </w:r>
             <w:r>
               <w:rPr>
@@ -2093,7 +2354,7 @@
                 <w:noProof/>
                 <w:webHidden/>
               </w:rPr>
-              <w:t>4</w:t>
+              <w:t>10</w:t>
             </w:r>
             <w:r>
               <w:rPr>
@@ -2117,7 +2378,7 @@
               <w:sz w:val="22"/>
             </w:rPr>
           </w:pPr>
-          <w:hyperlink w:anchor="_Toc103432946" w:history="1">
+          <w:hyperlink w:anchor="_Toc105109284" w:history="1">
             <w:r>
               <w:rPr>
                 <w:rStyle w:val="Hipervnculo"/>
@@ -2161,7 +2422,7 @@
                 <w:noProof/>
                 <w:webHidden/>
               </w:rPr>
-              <w:instrText xml:space="preserve"> PAGEREF _Toc103432946 \h </w:instrText>
+              <w:instrText xml:space="preserve"> PAGEREF _Toc105109284 \h </w:instrText>
             </w:r>
             <w:r>
               <w:rPr>
@@ -2181,7 +2442,7 @@
                 <w:noProof/>
                 <w:webHidden/>
               </w:rPr>
-              <w:t>5</w:t>
+              <w:t>10</w:t>
             </w:r>
             <w:r>
               <w:rPr>
@@ -2205,7 +2466,7 @@
               <w:sz w:val="22"/>
             </w:rPr>
           </w:pPr>
-          <w:hyperlink w:anchor="_Toc103432947" w:history="1">
+          <w:hyperlink w:anchor="_Toc105109285" w:history="1">
             <w:r>
               <w:rPr>
                 <w:rStyle w:val="Hipervnculo"/>
@@ -2249,7 +2510,7 @@
                 <w:noProof/>
                 <w:webHidden/>
               </w:rPr>
-              <w:instrText xml:space="preserve"> PAGEREF _Toc103432947 \h </w:instrText>
+              <w:instrText xml:space="preserve"> PAGEREF _Toc105109285 \h </w:instrText>
             </w:r>
             <w:r>
               <w:rPr>
@@ -2269,7 +2530,7 @@
                 <w:noProof/>
                 <w:webHidden/>
               </w:rPr>
-              <w:t>5</w:t>
+              <w:t>10</w:t>
             </w:r>
             <w:r>
               <w:rPr>
@@ -2293,7 +2554,7 @@
               <w:sz w:val="22"/>
             </w:rPr>
           </w:pPr>
-          <w:hyperlink w:anchor="_Toc103432948" w:history="1">
+          <w:hyperlink w:anchor="_Toc105109286" w:history="1">
             <w:r>
               <w:rPr>
                 <w:rStyle w:val="Hipervnculo"/>
@@ -2337,7 +2598,7 @@
                 <w:noProof/>
                 <w:webHidden/>
               </w:rPr>
-              <w:instrText xml:space="preserve"> PAGEREF _Toc103432948 \h </w:instrText>
+              <w:instrText xml:space="preserve"> PAGEREF _Toc105109286 \h </w:instrText>
             </w:r>
             <w:r>
               <w:rPr>
@@ -2357,7 +2618,7 @@
                 <w:noProof/>
                 <w:webHidden/>
               </w:rPr>
-              <w:t>5</w:t>
+              <w:t>10</w:t>
             </w:r>
             <w:r>
               <w:rPr>
@@ -2381,11 +2642,12 @@
               <w:sz w:val="22"/>
             </w:rPr>
           </w:pPr>
-          <w:hyperlink w:anchor="_Toc103432949" w:history="1">
+          <w:hyperlink w:anchor="_Toc105109287" w:history="1">
             <w:r>
               <w:rPr>
                 <w:rStyle w:val="Hipervnculo"/>
                 <w:noProof/>
+                <w:lang w:val="es-ES"/>
               </w:rPr>
               <w:t>6</w:t>
             </w:r>
@@ -2403,7 +2665,7 @@
                 <w:noProof/>
                 <w:lang w:val="es-ES"/>
               </w:rPr>
-              <w:t>Bibliografía</w:t>
+              <w:t>Anexos</w:t>
             </w:r>
             <w:r>
               <w:rPr>
@@ -2424,7 +2686,7 @@
                 <w:noProof/>
                 <w:webHidden/>
               </w:rPr>
-              <w:instrText xml:space="preserve"> PAGEREF _Toc103432949 \h </w:instrText>
+              <w:instrText xml:space="preserve"> PAGEREF _Toc105109287 \h </w:instrText>
             </w:r>
             <w:r>
               <w:rPr>
@@ -2444,95 +2706,7 @@
                 <w:noProof/>
                 <w:webHidden/>
               </w:rPr>
-              <w:t>6</w:t>
-            </w:r>
-            <w:r>
-              <w:rPr>
-                <w:noProof/>
-                <w:webHidden/>
-              </w:rPr>
-              <w:fldChar w:fldCharType="end"/>
-            </w:r>
-          </w:hyperlink>
-        </w:p>
-        <w:p>
-          <w:pPr>
-            <w:pStyle w:val="TDC1"/>
-            <w:tabs>
-              <w:tab w:val="left" w:pos="660"/>
-              <w:tab w:val="right" w:leader="dot" w:pos="8495"/>
-            </w:tabs>
-            <w:rPr>
-              <w:rFonts w:asciiTheme="minorHAnsi" w:eastAsiaTheme="minorEastAsia" w:hAnsiTheme="minorHAnsi"/>
-              <w:noProof/>
-              <w:sz w:val="22"/>
-            </w:rPr>
-          </w:pPr>
-          <w:hyperlink w:anchor="_Toc103432950" w:history="1">
-            <w:r>
-              <w:rPr>
-                <w:rStyle w:val="Hipervnculo"/>
-                <w:noProof/>
-                <w:lang w:val="es-ES"/>
-              </w:rPr>
-              <w:t>7</w:t>
-            </w:r>
-            <w:r>
-              <w:rPr>
-                <w:rFonts w:asciiTheme="minorHAnsi" w:eastAsiaTheme="minorEastAsia" w:hAnsiTheme="minorHAnsi"/>
-                <w:noProof/>
-                <w:sz w:val="22"/>
-              </w:rPr>
-              <w:tab/>
-            </w:r>
-            <w:r>
-              <w:rPr>
-                <w:rStyle w:val="Hipervnculo"/>
-                <w:noProof/>
-                <w:lang w:val="es-ES"/>
-              </w:rPr>
-              <w:t>Anexos</w:t>
-            </w:r>
-            <w:r>
-              <w:rPr>
-                <w:noProof/>
-                <w:webHidden/>
-              </w:rPr>
-              <w:tab/>
-            </w:r>
-            <w:r>
-              <w:rPr>
-                <w:noProof/>
-                <w:webHidden/>
-              </w:rPr>
-              <w:fldChar w:fldCharType="begin"/>
-            </w:r>
-            <w:r>
-              <w:rPr>
-                <w:noProof/>
-                <w:webHidden/>
-              </w:rPr>
-              <w:instrText xml:space="preserve"> PAGEREF _Toc103432950 \h </w:instrText>
-            </w:r>
-            <w:r>
-              <w:rPr>
-                <w:noProof/>
-                <w:webHidden/>
-              </w:rPr>
-            </w:r>
-            <w:r>
-              <w:rPr>
-                <w:noProof/>
-                <w:webHidden/>
-              </w:rPr>
-              <w:fldChar w:fldCharType="separate"/>
-            </w:r>
-            <w:r>
-              <w:rPr>
-                <w:noProof/>
-                <w:webHidden/>
-              </w:rPr>
-              <w:t>7</w:t>
+              <w:t>12</w:t>
             </w:r>
             <w:r>
               <w:rPr>
@@ -2575,7 +2749,6 @@
           <w:bCs/>
           <w:lang w:val="es-ES"/>
         </w:rPr>
-        <w:lastRenderedPageBreak/>
         <w:t>Ilustraciones</w:t>
       </w:r>
     </w:p>
@@ -2609,7 +2782,7 @@
         </w:rPr>
         <w:fldChar w:fldCharType="separate"/>
       </w:r>
-      <w:hyperlink w:anchor="_Toc104223424" w:history="1">
+      <w:hyperlink w:anchor="_Toc105109293" w:history="1">
         <w:r>
           <w:rPr>
             <w:rStyle w:val="Hipervnculo"/>
@@ -2637,7 +2810,7 @@
             <w:noProof/>
             <w:webHidden/>
           </w:rPr>
-          <w:instrText xml:space="preserve"> PAGEREF _Toc104223424 \h </w:instrText>
+          <w:instrText xml:space="preserve"> PAGEREF _Toc105109293 \h </w:instrText>
         </w:r>
         <w:r>
           <w:rPr>
@@ -2670,6 +2843,432 @@
     </w:p>
     <w:p>
       <w:pPr>
+        <w:pStyle w:val="Tabladeilustraciones"/>
+        <w:tabs>
+          <w:tab w:val="right" w:leader="dot" w:pos="8495"/>
+        </w:tabs>
+        <w:rPr>
+          <w:rFonts w:asciiTheme="minorHAnsi" w:eastAsiaTheme="minorEastAsia" w:hAnsiTheme="minorHAnsi"/>
+          <w:noProof/>
+          <w:sz w:val="22"/>
+        </w:rPr>
+      </w:pPr>
+      <w:hyperlink w:anchor="_Toc105109294" w:history="1">
+        <w:r>
+          <w:rPr>
+            <w:rStyle w:val="Hipervnculo"/>
+            <w:noProof/>
+            <w:lang w:val="es-ES"/>
+          </w:rPr>
+          <w:t>Ilustración 2 Logo centro de idiomas IN-tutition (IN-tuitition, s.f.)</w:t>
+        </w:r>
+        <w:r>
+          <w:rPr>
+            <w:noProof/>
+            <w:webHidden/>
+          </w:rPr>
+          <w:tab/>
+        </w:r>
+        <w:r>
+          <w:rPr>
+            <w:noProof/>
+            <w:webHidden/>
+          </w:rPr>
+          <w:fldChar w:fldCharType="begin"/>
+        </w:r>
+        <w:r>
+          <w:rPr>
+            <w:noProof/>
+            <w:webHidden/>
+          </w:rPr>
+          <w:instrText xml:space="preserve"> PAGEREF _Toc105109294 \h </w:instrText>
+        </w:r>
+        <w:r>
+          <w:rPr>
+            <w:noProof/>
+            <w:webHidden/>
+          </w:rPr>
+        </w:r>
+        <w:r>
+          <w:rPr>
+            <w:noProof/>
+            <w:webHidden/>
+          </w:rPr>
+          <w:fldChar w:fldCharType="separate"/>
+        </w:r>
+        <w:r>
+          <w:rPr>
+            <w:noProof/>
+            <w:webHidden/>
+          </w:rPr>
+          <w:t>6</w:t>
+        </w:r>
+        <w:r>
+          <w:rPr>
+            <w:noProof/>
+            <w:webHidden/>
+          </w:rPr>
+          <w:fldChar w:fldCharType="end"/>
+        </w:r>
+      </w:hyperlink>
+    </w:p>
+    <w:p>
+      <w:pPr>
+        <w:pStyle w:val="Tabladeilustraciones"/>
+        <w:tabs>
+          <w:tab w:val="right" w:leader="dot" w:pos="8495"/>
+        </w:tabs>
+        <w:rPr>
+          <w:rFonts w:asciiTheme="minorHAnsi" w:eastAsiaTheme="minorEastAsia" w:hAnsiTheme="minorHAnsi"/>
+          <w:noProof/>
+          <w:sz w:val="22"/>
+        </w:rPr>
+      </w:pPr>
+      <w:hyperlink r:id="rId11" w:anchor="_Toc105109295" w:history="1">
+        <w:r>
+          <w:rPr>
+            <w:rStyle w:val="Hipervnculo"/>
+            <w:noProof/>
+            <w:lang w:val="es-ES"/>
+          </w:rPr>
+          <w:t>Ilustración 3 Logo Centro de idiomas Metro Languages Oran (Oran, s.f.)</w:t>
+        </w:r>
+        <w:r>
+          <w:rPr>
+            <w:noProof/>
+            <w:webHidden/>
+          </w:rPr>
+          <w:tab/>
+        </w:r>
+        <w:r>
+          <w:rPr>
+            <w:noProof/>
+            <w:webHidden/>
+          </w:rPr>
+          <w:fldChar w:fldCharType="begin"/>
+        </w:r>
+        <w:r>
+          <w:rPr>
+            <w:noProof/>
+            <w:webHidden/>
+          </w:rPr>
+          <w:instrText xml:space="preserve"> PAGEREF _Toc105109295 \h </w:instrText>
+        </w:r>
+        <w:r>
+          <w:rPr>
+            <w:noProof/>
+            <w:webHidden/>
+          </w:rPr>
+        </w:r>
+        <w:r>
+          <w:rPr>
+            <w:noProof/>
+            <w:webHidden/>
+          </w:rPr>
+          <w:fldChar w:fldCharType="separate"/>
+        </w:r>
+        <w:r>
+          <w:rPr>
+            <w:noProof/>
+            <w:webHidden/>
+          </w:rPr>
+          <w:t>6</w:t>
+        </w:r>
+        <w:r>
+          <w:rPr>
+            <w:noProof/>
+            <w:webHidden/>
+          </w:rPr>
+          <w:fldChar w:fldCharType="end"/>
+        </w:r>
+      </w:hyperlink>
+    </w:p>
+    <w:p>
+      <w:pPr>
+        <w:pStyle w:val="Tabladeilustraciones"/>
+        <w:tabs>
+          <w:tab w:val="right" w:leader="dot" w:pos="8495"/>
+        </w:tabs>
+        <w:rPr>
+          <w:rFonts w:asciiTheme="minorHAnsi" w:eastAsiaTheme="minorEastAsia" w:hAnsiTheme="minorHAnsi"/>
+          <w:noProof/>
+          <w:sz w:val="22"/>
+        </w:rPr>
+      </w:pPr>
+      <w:hyperlink r:id="rId12" w:anchor="_Toc105109296" w:history="1">
+        <w:r>
+          <w:rPr>
+            <w:rStyle w:val="Hipervnculo"/>
+            <w:noProof/>
+            <w:lang w:val="es-ES"/>
+          </w:rPr>
+          <w:t>Ilustración 4 Logo Centro de idiomas Quest Learning Center (Center, s.f.)</w:t>
+        </w:r>
+        <w:r>
+          <w:rPr>
+            <w:noProof/>
+            <w:webHidden/>
+          </w:rPr>
+          <w:tab/>
+        </w:r>
+        <w:r>
+          <w:rPr>
+            <w:noProof/>
+            <w:webHidden/>
+          </w:rPr>
+          <w:fldChar w:fldCharType="begin"/>
+        </w:r>
+        <w:r>
+          <w:rPr>
+            <w:noProof/>
+            <w:webHidden/>
+          </w:rPr>
+          <w:instrText xml:space="preserve"> PAGEREF _Toc105109296 \h </w:instrText>
+        </w:r>
+        <w:r>
+          <w:rPr>
+            <w:noProof/>
+            <w:webHidden/>
+          </w:rPr>
+        </w:r>
+        <w:r>
+          <w:rPr>
+            <w:noProof/>
+            <w:webHidden/>
+          </w:rPr>
+          <w:fldChar w:fldCharType="separate"/>
+        </w:r>
+        <w:r>
+          <w:rPr>
+            <w:noProof/>
+            <w:webHidden/>
+          </w:rPr>
+          <w:t>6</w:t>
+        </w:r>
+        <w:r>
+          <w:rPr>
+            <w:noProof/>
+            <w:webHidden/>
+          </w:rPr>
+          <w:fldChar w:fldCharType="end"/>
+        </w:r>
+      </w:hyperlink>
+    </w:p>
+    <w:p>
+      <w:pPr>
+        <w:pStyle w:val="Tabladeilustraciones"/>
+        <w:tabs>
+          <w:tab w:val="right" w:leader="dot" w:pos="8495"/>
+        </w:tabs>
+        <w:rPr>
+          <w:rFonts w:asciiTheme="minorHAnsi" w:eastAsiaTheme="minorEastAsia" w:hAnsiTheme="minorHAnsi"/>
+          <w:noProof/>
+          <w:sz w:val="22"/>
+        </w:rPr>
+      </w:pPr>
+      <w:hyperlink w:anchor="_Toc105109297" w:history="1">
+        <w:r>
+          <w:rPr>
+            <w:rStyle w:val="Hipervnculo"/>
+            <w:noProof/>
+            <w:lang w:val="es-ES"/>
+          </w:rPr>
+          <w:t>Ilustración 5 Logo centro de idiomas Ecole de Langues Sibawaih (Sibawaih, s.f.)</w:t>
+        </w:r>
+        <w:r>
+          <w:rPr>
+            <w:noProof/>
+            <w:webHidden/>
+          </w:rPr>
+          <w:tab/>
+        </w:r>
+        <w:r>
+          <w:rPr>
+            <w:noProof/>
+            <w:webHidden/>
+          </w:rPr>
+          <w:fldChar w:fldCharType="begin"/>
+        </w:r>
+        <w:r>
+          <w:rPr>
+            <w:noProof/>
+            <w:webHidden/>
+          </w:rPr>
+          <w:instrText xml:space="preserve"> PAGEREF _Toc105109297 \h </w:instrText>
+        </w:r>
+        <w:r>
+          <w:rPr>
+            <w:noProof/>
+            <w:webHidden/>
+          </w:rPr>
+        </w:r>
+        <w:r>
+          <w:rPr>
+            <w:noProof/>
+            <w:webHidden/>
+          </w:rPr>
+          <w:fldChar w:fldCharType="separate"/>
+        </w:r>
+        <w:r>
+          <w:rPr>
+            <w:noProof/>
+            <w:webHidden/>
+          </w:rPr>
+          <w:t>7</w:t>
+        </w:r>
+        <w:r>
+          <w:rPr>
+            <w:noProof/>
+            <w:webHidden/>
+          </w:rPr>
+          <w:fldChar w:fldCharType="end"/>
+        </w:r>
+      </w:hyperlink>
+    </w:p>
+    <w:p>
+      <w:pPr>
+        <w:pStyle w:val="Tabladeilustraciones"/>
+        <w:tabs>
+          <w:tab w:val="right" w:leader="dot" w:pos="8495"/>
+        </w:tabs>
+        <w:rPr>
+          <w:rFonts w:asciiTheme="minorHAnsi" w:eastAsiaTheme="minorEastAsia" w:hAnsiTheme="minorHAnsi"/>
+          <w:noProof/>
+          <w:sz w:val="22"/>
+        </w:rPr>
+      </w:pPr>
+      <w:hyperlink w:anchor="_Toc105109298" w:history="1">
+        <w:r>
+          <w:rPr>
+            <w:rStyle w:val="Hipervnculo"/>
+            <w:noProof/>
+            <w:lang w:val="es-ES"/>
+          </w:rPr>
+          <w:t>Ilustración 6 Web oficial de ELS (Sibawaih, s.f.)</w:t>
+        </w:r>
+        <w:r>
+          <w:rPr>
+            <w:noProof/>
+            <w:webHidden/>
+          </w:rPr>
+          <w:tab/>
+        </w:r>
+        <w:r>
+          <w:rPr>
+            <w:noProof/>
+            <w:webHidden/>
+          </w:rPr>
+          <w:fldChar w:fldCharType="begin"/>
+        </w:r>
+        <w:r>
+          <w:rPr>
+            <w:noProof/>
+            <w:webHidden/>
+          </w:rPr>
+          <w:instrText xml:space="preserve"> PAGEREF _Toc105109298 \h </w:instrText>
+        </w:r>
+        <w:r>
+          <w:rPr>
+            <w:noProof/>
+            <w:webHidden/>
+          </w:rPr>
+        </w:r>
+        <w:r>
+          <w:rPr>
+            <w:noProof/>
+            <w:webHidden/>
+          </w:rPr>
+          <w:fldChar w:fldCharType="separate"/>
+        </w:r>
+        <w:r>
+          <w:rPr>
+            <w:noProof/>
+            <w:webHidden/>
+          </w:rPr>
+          <w:t>8</w:t>
+        </w:r>
+        <w:r>
+          <w:rPr>
+            <w:noProof/>
+            <w:webHidden/>
+          </w:rPr>
+          <w:fldChar w:fldCharType="end"/>
+        </w:r>
+      </w:hyperlink>
+    </w:p>
+    <w:p>
+      <w:pPr>
+        <w:pStyle w:val="Tabladeilustraciones"/>
+        <w:tabs>
+          <w:tab w:val="right" w:leader="dot" w:pos="8495"/>
+        </w:tabs>
+        <w:rPr>
+          <w:rFonts w:asciiTheme="minorHAnsi" w:eastAsiaTheme="minorEastAsia" w:hAnsiTheme="minorHAnsi"/>
+          <w:noProof/>
+          <w:sz w:val="22"/>
+        </w:rPr>
+      </w:pPr>
+      <w:hyperlink w:anchor="_Toc105109299" w:history="1">
+        <w:r>
+          <w:rPr>
+            <w:rStyle w:val="Hipervnculo"/>
+            <w:noProof/>
+            <w:lang w:val="es-ES"/>
+          </w:rPr>
+          <w:t>Ilustración 7 Organigrama Escuela ELA. Elaboración propia</w:t>
+        </w:r>
+        <w:r>
+          <w:rPr>
+            <w:noProof/>
+            <w:webHidden/>
+          </w:rPr>
+          <w:tab/>
+        </w:r>
+        <w:r>
+          <w:rPr>
+            <w:noProof/>
+            <w:webHidden/>
+          </w:rPr>
+          <w:fldChar w:fldCharType="begin"/>
+        </w:r>
+        <w:r>
+          <w:rPr>
+            <w:noProof/>
+            <w:webHidden/>
+          </w:rPr>
+          <w:instrText xml:space="preserve"> PAGEREF _Toc105109299 \h </w:instrText>
+        </w:r>
+        <w:r>
+          <w:rPr>
+            <w:noProof/>
+            <w:webHidden/>
+          </w:rPr>
+        </w:r>
+        <w:r>
+          <w:rPr>
+            <w:noProof/>
+            <w:webHidden/>
+          </w:rPr>
+          <w:fldChar w:fldCharType="separate"/>
+        </w:r>
+        <w:r>
+          <w:rPr>
+            <w:noProof/>
+            <w:webHidden/>
+          </w:rPr>
+          <w:t>8</w:t>
+        </w:r>
+        <w:r>
+          <w:rPr>
+            <w:noProof/>
+            <w:webHidden/>
+          </w:rPr>
+          <w:fldChar w:fldCharType="end"/>
+        </w:r>
+      </w:hyperlink>
+    </w:p>
+    <w:p>
+      <w:pPr>
         <w:spacing w:after="160" w:line="259" w:lineRule="auto"/>
         <w:ind w:firstLine="0"/>
       </w:pPr>
@@ -2702,7 +3301,7 @@
           <w:lang w:val="es-ES"/>
         </w:rPr>
       </w:pPr>
-      <w:bookmarkStart w:id="1" w:name="_Toc103432927"/>
+      <w:bookmarkStart w:id="1" w:name="_Toc105109262"/>
       <w:r>
         <w:rPr>
           <w:lang w:val="es-ES"/>
@@ -2719,7 +3318,7 @@
           <w:lang w:val="es-ES"/>
         </w:rPr>
       </w:pPr>
-      <w:bookmarkStart w:id="2" w:name="_Toc103432928"/>
+      <w:bookmarkStart w:id="2" w:name="_Toc105109263"/>
       <w:r>
         <w:rPr>
           <w:lang w:val="es-ES"/>
@@ -2735,7 +3334,7 @@
           <w:lang w:val="es-ES"/>
         </w:rPr>
       </w:pPr>
-      <w:bookmarkStart w:id="3" w:name="_Toc103432929"/>
+      <w:bookmarkStart w:id="3" w:name="_Toc105109264"/>
       <w:r>
         <w:rPr>
           <w:lang w:val="es-ES"/>
@@ -2751,7 +3350,7 @@
           <w:lang w:val="es-ES"/>
         </w:rPr>
       </w:pPr>
-      <w:bookmarkStart w:id="4" w:name="_Toc103432930"/>
+      <w:bookmarkStart w:id="4" w:name="_Toc105109265"/>
       <w:r>
         <w:rPr>
           <w:lang w:val="es-ES"/>
@@ -2783,7 +3382,7 @@
           <w:lang w:val="es-ES"/>
         </w:rPr>
       </w:pPr>
-      <w:bookmarkStart w:id="5" w:name="_Toc103432931"/>
+      <w:bookmarkStart w:id="5" w:name="_Toc105109266"/>
       <w:r>
         <w:rPr>
           <w:lang w:val="es-ES"/>
@@ -3006,7 +3605,7 @@
           <w:lang w:val="es-ES"/>
         </w:rPr>
       </w:pPr>
-      <w:bookmarkStart w:id="6" w:name="_Toc103432932"/>
+      <w:bookmarkStart w:id="6" w:name="_Toc105109267"/>
       <w:r>
         <w:rPr>
           <w:lang w:val="es-ES"/>
@@ -3266,7 +3865,7 @@
           <w:lang w:val="es-ES"/>
         </w:rPr>
       </w:pPr>
-      <w:bookmarkStart w:id="7" w:name="_Toc103432933"/>
+      <w:bookmarkStart w:id="7" w:name="_Toc105109268"/>
       <w:r>
         <w:rPr>
           <w:lang w:val="es-ES"/>
@@ -3282,7 +3881,7 @@
           <w:lang w:val="es-ES"/>
         </w:rPr>
       </w:pPr>
-      <w:bookmarkStart w:id="8" w:name="_Toc103432934"/>
+      <w:bookmarkStart w:id="8" w:name="_Toc105109269"/>
       <w:r>
         <w:rPr>
           <w:lang w:val="es-ES"/>
@@ -3309,12 +3908,42 @@
         </w:rPr>
         <w:t>ELA (</w:t>
       </w:r>
-      <w:r>
-        <w:rPr>
-          <w:lang w:val="es-ES"/>
-        </w:rPr>
-        <w:t>Ecole de Langues Ammari</w:t>
-      </w:r>
+      <w:proofErr w:type="spellStart"/>
+      <w:r>
+        <w:rPr>
+          <w:lang w:val="es-ES"/>
+        </w:rPr>
+        <w:t>Ecole</w:t>
+      </w:r>
+      <w:proofErr w:type="spellEnd"/>
+      <w:r>
+        <w:rPr>
+          <w:lang w:val="es-ES"/>
+        </w:rPr>
+        <w:t xml:space="preserve"> de </w:t>
+      </w:r>
+      <w:proofErr w:type="spellStart"/>
+      <w:r>
+        <w:rPr>
+          <w:lang w:val="es-ES"/>
+        </w:rPr>
+        <w:t>Langues</w:t>
+      </w:r>
+      <w:proofErr w:type="spellEnd"/>
+      <w:r>
+        <w:rPr>
+          <w:lang w:val="es-ES"/>
+        </w:rPr>
+        <w:t xml:space="preserve"> </w:t>
+      </w:r>
+      <w:proofErr w:type="spellStart"/>
+      <w:r>
+        <w:rPr>
+          <w:lang w:val="es-ES"/>
+        </w:rPr>
+        <w:t>Ammari</w:t>
+      </w:r>
+      <w:proofErr w:type="spellEnd"/>
       <w:r>
         <w:rPr>
           <w:lang w:val="es-ES"/>
@@ -3403,7 +4032,7 @@
                     </pic:cNvPicPr>
                   </pic:nvPicPr>
                   <pic:blipFill>
-                    <a:blip r:embed="rId11" cstate="print">
+                    <a:blip r:embed="rId13" cstate="print">
                       <a:extLst>
                         <a:ext uri="{28A0092B-C50C-407E-A947-70E740481C1C}">
                           <a14:useLocalDpi xmlns:a14="http://schemas.microsoft.com/office/drawing/2010/main" val="0"/>
@@ -3443,7 +4072,7 @@
           <w:lang w:val="es-ES"/>
         </w:rPr>
       </w:pPr>
-      <w:bookmarkStart w:id="9" w:name="_Toc104223424"/>
+      <w:bookmarkStart w:id="9" w:name="_Toc105109293"/>
       <w:r>
         <w:rPr>
           <w:lang w:val="es-ES"/>
@@ -3606,7 +4235,7 @@
           <w:lang w:val="es-ES"/>
         </w:rPr>
       </w:pPr>
-      <w:bookmarkStart w:id="10" w:name="_Toc103432935"/>
+      <w:bookmarkStart w:id="10" w:name="_Toc105109270"/>
       <w:r>
         <w:rPr>
           <w:lang w:val="es-ES"/>
@@ -3924,20 +4553,20 @@
           <w:lang w:val="es-ES"/>
         </w:rPr>
       </w:pPr>
-      <w:bookmarkStart w:id="11" w:name="_Toc103432936"/>
+      <w:bookmarkStart w:id="11" w:name="_Toc105109271"/>
       <w:r>
         <w:rPr>
           <w:lang w:val="es-ES"/>
         </w:rPr>
         <w:t xml:space="preserve">Análisis del </w:t>
       </w:r>
+      <w:r>
+        <w:rPr>
+          <w:lang w:val="es-ES"/>
+        </w:rPr>
+        <w:t>entorno</w:t>
+      </w:r>
       <w:bookmarkEnd w:id="11"/>
-      <w:r>
-        <w:rPr>
-          <w:lang w:val="es-ES"/>
-        </w:rPr>
-        <w:t>entorno</w:t>
-      </w:r>
     </w:p>
     <w:p>
       <w:pPr>
@@ -3961,20 +4590,49 @@
         <w:rPr>
           <w:lang w:val="es-ES"/>
         </w:rPr>
-        <w:t xml:space="preserve"> escuela de idiomas el análisis correspondiente se basará en el resto de posibles clientes cercanos al mismo y que a su vez son competencia directa de la</w:t>
-      </w:r>
-      <w:r>
-        <w:rPr>
-          <w:lang w:val="es-ES"/>
-        </w:rPr>
-        <w:t xml:space="preserve"> propia</w:t>
-      </w:r>
-      <w:r>
-        <w:rPr>
-          <w:lang w:val="es-ES"/>
-        </w:rPr>
-        <w:t xml:space="preserve"> empresa.</w:t>
-      </w:r>
+        <w:t xml:space="preserve"> escuela de idiomas el análisis correspondiente se basará en el resto de posibles clientes cercanos al mismo y que a su vez son competencia directa de</w:t>
+      </w:r>
+      <w:r>
+        <w:rPr>
+          <w:lang w:val="es-ES"/>
+        </w:rPr>
+        <w:t>l propio centro</w:t>
+      </w:r>
+      <w:r>
+        <w:rPr>
+          <w:lang w:val="es-ES"/>
+        </w:rPr>
+        <w:t>.</w:t>
+      </w:r>
+      <w:r>
+        <w:rPr>
+          <w:lang w:val="es-ES"/>
+        </w:rPr>
+        <w:t xml:space="preserve"> Este análisis se basará en una entrevista a un experto del mercado para tener una visión global sobre el sector.</w:t>
+      </w:r>
+    </w:p>
+    <w:p>
+      <w:pPr>
+        <w:spacing w:after="160" w:line="259" w:lineRule="auto"/>
+        <w:ind w:firstLine="0"/>
+        <w:jc w:val="left"/>
+        <w:rPr>
+          <w:lang w:val="es-ES"/>
+        </w:rPr>
+      </w:pPr>
+      <w:r>
+        <w:rPr>
+          <w:lang w:val="es-ES"/>
+        </w:rPr>
+        <w:br w:type="page"/>
+      </w:r>
+    </w:p>
+    <w:p>
+      <w:pPr>
+        <w:rPr>
+          <w:lang w:val="es-ES"/>
+        </w:rPr>
+      </w:pPr>
     </w:p>
     <w:p>
       <w:pPr>
@@ -3983,29 +4641,1430 @@
           <w:lang w:val="es-ES"/>
         </w:rPr>
       </w:pPr>
+      <w:bookmarkStart w:id="12" w:name="_Toc105109272"/>
+      <w:r>
+        <w:rPr>
+          <w:lang w:val="es-ES"/>
+        </w:rPr>
+        <w:t>IN-</w:t>
+      </w:r>
+      <w:proofErr w:type="spellStart"/>
+      <w:r>
+        <w:rPr>
+          <w:lang w:val="es-ES"/>
+        </w:rPr>
+        <w:t>tuition</w:t>
+      </w:r>
+      <w:bookmarkEnd w:id="12"/>
+      <w:proofErr w:type="spellEnd"/>
+    </w:p>
+    <w:p>
+      <w:pPr>
+        <w:rPr>
+          <w:lang w:val="es-ES"/>
+        </w:rPr>
+      </w:pPr>
+    </w:p>
+    <w:p>
+      <w:pPr>
+        <w:keepNext/>
+      </w:pPr>
+      <w:r>
+        <w:rPr>
+          <w:noProof/>
+        </w:rPr>
+        <w:drawing>
+          <wp:inline distT="0" distB="0" distL="0" distR="0" wp14:anchorId="06354F84" wp14:editId="29477F7C">
+            <wp:extent cx="2847975" cy="923206"/>
+            <wp:effectExtent l="0" t="0" r="0" b="0"/>
+            <wp:docPr id="4" name="Imagen 4" descr="header_eleven_logo"/>
+            <wp:cNvGraphicFramePr>
+              <a:graphicFrameLocks xmlns:a="http://schemas.openxmlformats.org/drawingml/2006/main" noChangeAspect="1"/>
+            </wp:cNvGraphicFramePr>
+            <a:graphic xmlns:a="http://schemas.openxmlformats.org/drawingml/2006/main">
+              <a:graphicData uri="http://schemas.openxmlformats.org/drawingml/2006/picture">
+                <pic:pic xmlns:pic="http://schemas.openxmlformats.org/drawingml/2006/picture">
+                  <pic:nvPicPr>
+                    <pic:cNvPr id="0" name="Picture 1" descr="header_eleven_logo"/>
+                    <pic:cNvPicPr>
+                      <a:picLocks noChangeAspect="1" noChangeArrowheads="1"/>
+                    </pic:cNvPicPr>
+                  </pic:nvPicPr>
+                  <pic:blipFill>
+                    <a:blip r:embed="rId14" cstate="print">
+                      <a:extLst>
+                        <a:ext uri="{28A0092B-C50C-407E-A947-70E740481C1C}">
+                          <a14:useLocalDpi xmlns:a14="http://schemas.microsoft.com/office/drawing/2010/main" val="0"/>
+                        </a:ext>
+                      </a:extLst>
+                    </a:blip>
+                    <a:srcRect/>
+                    <a:stretch>
+                      <a:fillRect/>
+                    </a:stretch>
+                  </pic:blipFill>
+                  <pic:spPr bwMode="auto">
+                    <a:xfrm>
+                      <a:off x="0" y="0"/>
+                      <a:ext cx="2858689" cy="926679"/>
+                    </a:xfrm>
+                    <a:prstGeom prst="rect">
+                      <a:avLst/>
+                    </a:prstGeom>
+                    <a:noFill/>
+                    <a:ln>
+                      <a:noFill/>
+                    </a:ln>
+                  </pic:spPr>
+                </pic:pic>
+              </a:graphicData>
+            </a:graphic>
+          </wp:inline>
+        </w:drawing>
+      </w:r>
+    </w:p>
+    <w:p>
+      <w:pPr>
+        <w:pStyle w:val="Descripcin"/>
+        <w:jc w:val="both"/>
+        <w:rPr>
+          <w:lang w:val="es-ES"/>
+        </w:rPr>
+      </w:pPr>
+      <w:bookmarkStart w:id="13" w:name="_Toc105109294"/>
+      <w:r>
+        <w:rPr>
+          <w:lang w:val="es-ES"/>
+        </w:rPr>
+        <w:t xml:space="preserve">Ilustración </w:t>
+      </w:r>
+      <w:r>
+        <w:fldChar w:fldCharType="begin"/>
+      </w:r>
+      <w:r>
+        <w:rPr>
+          <w:lang w:val="es-ES"/>
+        </w:rPr>
+        <w:instrText xml:space="preserve"> SEQ Ilustración \* ARABIC </w:instrText>
+      </w:r>
+      <w:r>
+        <w:fldChar w:fldCharType="separate"/>
+      </w:r>
+      <w:r>
+        <w:rPr>
+          <w:noProof/>
+          <w:lang w:val="es-ES"/>
+        </w:rPr>
+        <w:t>2</w:t>
+      </w:r>
+      <w:r>
+        <w:fldChar w:fldCharType="end"/>
+      </w:r>
+      <w:r>
+        <w:rPr>
+          <w:lang w:val="es-ES"/>
+        </w:rPr>
+        <w:t xml:space="preserve"> Logo</w:t>
+      </w:r>
+      <w:r>
+        <w:rPr>
+          <w:lang w:val="es-ES"/>
+        </w:rPr>
+        <w:t xml:space="preserve"> centro de idiomas</w:t>
+      </w:r>
+      <w:r>
+        <w:rPr>
+          <w:lang w:val="es-ES"/>
+        </w:rPr>
+        <w:t xml:space="preserve"> IN-</w:t>
+      </w:r>
+      <w:proofErr w:type="spellStart"/>
+      <w:r>
+        <w:rPr>
+          <w:lang w:val="es-ES"/>
+        </w:rPr>
+        <w:t>tutition</w:t>
+      </w:r>
+      <w:proofErr w:type="spellEnd"/>
+      <w:r>
+        <w:rPr>
+          <w:lang w:val="es-ES"/>
+        </w:rPr>
+        <w:t xml:space="preserve"> </w:t>
+      </w:r>
+      <w:sdt>
+        <w:sdtPr>
+          <w:id w:val="1390302793"/>
+          <w:citation/>
+        </w:sdtPr>
+        <w:sdtContent>
+          <w:r>
+            <w:fldChar w:fldCharType="begin"/>
+          </w:r>
+          <w:r>
+            <w:rPr>
+              <w:lang w:val="es-ES"/>
+            </w:rPr>
+            <w:instrText xml:space="preserve"> CITATION INt \l 3082 </w:instrText>
+          </w:r>
+          <w:r>
+            <w:fldChar w:fldCharType="separate"/>
+          </w:r>
+          <w:r>
+            <w:rPr>
+              <w:noProof/>
+              <w:lang w:val="es-ES"/>
+            </w:rPr>
+            <w:t>(IN-tuitition, s.f.)</w:t>
+          </w:r>
+          <w:r>
+            <w:fldChar w:fldCharType="end"/>
+          </w:r>
+        </w:sdtContent>
+      </w:sdt>
+      <w:bookmarkEnd w:id="13"/>
+    </w:p>
+    <w:p>
+      <w:pPr>
+        <w:rPr>
+          <w:lang w:val="es-ES"/>
+        </w:rPr>
+      </w:pPr>
+      <w:r>
+        <w:rPr>
+          <w:lang w:val="es-ES"/>
+        </w:rPr>
+        <w:t>IN-</w:t>
+      </w:r>
+      <w:proofErr w:type="spellStart"/>
+      <w:r>
+        <w:rPr>
+          <w:lang w:val="es-ES"/>
+        </w:rPr>
+        <w:t>Tuition</w:t>
+      </w:r>
+      <w:proofErr w:type="spellEnd"/>
+      <w:r>
+        <w:rPr>
+          <w:lang w:val="es-ES"/>
+        </w:rPr>
+        <w:t xml:space="preserve"> es una empresa joven que nace de la mano de una mujer con la visión emprendedora de abrir una escuela de idiomas con ideas nuevas e innovadoras y</w:t>
+      </w:r>
+      <w:r>
+        <w:rPr>
+          <w:lang w:val="es-ES"/>
+        </w:rPr>
+        <w:t>,</w:t>
+      </w:r>
+      <w:r>
+        <w:rPr>
+          <w:lang w:val="es-ES"/>
+        </w:rPr>
+        <w:t xml:space="preserve"> gracias a sus estudios universitarios en </w:t>
+      </w:r>
+      <w:r>
+        <w:rPr>
+          <w:lang w:val="es-ES"/>
+        </w:rPr>
+        <w:t>a</w:t>
+      </w:r>
+      <w:r>
+        <w:rPr>
+          <w:lang w:val="es-ES"/>
+        </w:rPr>
+        <w:t>dministración de empresas</w:t>
+      </w:r>
+      <w:r>
+        <w:rPr>
+          <w:lang w:val="es-ES"/>
+        </w:rPr>
+        <w:t>,</w:t>
+      </w:r>
+      <w:r>
+        <w:rPr>
+          <w:lang w:val="es-ES"/>
+        </w:rPr>
+        <w:t xml:space="preserve"> la convierten en un modelo clave para una </w:t>
+      </w:r>
+      <w:r>
+        <w:rPr>
+          <w:lang w:val="es-ES"/>
+        </w:rPr>
+        <w:t>dirección</w:t>
+      </w:r>
+      <w:r>
+        <w:rPr>
+          <w:lang w:val="es-ES"/>
+        </w:rPr>
+        <w:t xml:space="preserve"> financiera</w:t>
+      </w:r>
+      <w:r>
+        <w:rPr>
+          <w:lang w:val="es-ES"/>
+        </w:rPr>
+        <w:t xml:space="preserve"> eficiente. A pesar de ello, su falta de experiencia en el sector le </w:t>
+      </w:r>
+      <w:r>
+        <w:rPr>
+          <w:lang w:val="es-ES"/>
+        </w:rPr>
+        <w:t>han conllevado</w:t>
+      </w:r>
+      <w:r>
+        <w:rPr>
+          <w:lang w:val="es-ES"/>
+        </w:rPr>
+        <w:t xml:space="preserve"> </w:t>
+      </w:r>
+      <w:r>
+        <w:rPr>
+          <w:lang w:val="es-ES"/>
+        </w:rPr>
+        <w:t xml:space="preserve">problemas derivados </w:t>
+      </w:r>
+      <w:r>
+        <w:rPr>
+          <w:lang w:val="es-ES"/>
+        </w:rPr>
+        <w:t>de</w:t>
+      </w:r>
+      <w:r>
+        <w:rPr>
+          <w:lang w:val="es-ES"/>
+        </w:rPr>
+        <w:t xml:space="preserve"> la gestión del capital humano</w:t>
+      </w:r>
+      <w:r>
+        <w:rPr>
+          <w:lang w:val="es-ES"/>
+        </w:rPr>
+        <w:t>,</w:t>
+      </w:r>
+      <w:r>
+        <w:rPr>
+          <w:lang w:val="es-ES"/>
+        </w:rPr>
+        <w:t xml:space="preserve"> u</w:t>
+      </w:r>
+      <w:r>
+        <w:rPr>
+          <w:lang w:val="es-ES"/>
+        </w:rPr>
+        <w:t xml:space="preserve">no de </w:t>
+      </w:r>
+      <w:r>
+        <w:rPr>
+          <w:lang w:val="es-ES"/>
+        </w:rPr>
+        <w:t xml:space="preserve">los cuales abordaremos </w:t>
+      </w:r>
+      <w:r>
+        <w:rPr>
+          <w:lang w:val="es-ES"/>
+        </w:rPr>
+        <w:t>e</w:t>
+      </w:r>
+      <w:r>
+        <w:rPr>
+          <w:lang w:val="es-ES"/>
+        </w:rPr>
+        <w:t>n el siguiente apartado</w:t>
+      </w:r>
+      <w:r>
+        <w:rPr>
+          <w:lang w:val="es-ES"/>
+        </w:rPr>
+        <w:t>.</w:t>
+      </w:r>
+    </w:p>
+    <w:p>
+      <w:pPr>
+        <w:rPr>
+          <w:lang w:val="es-ES"/>
+        </w:rPr>
+      </w:pPr>
+    </w:p>
+    <w:p>
+      <w:pPr>
+        <w:pStyle w:val="Ttulo3"/>
+      </w:pPr>
+      <w:bookmarkStart w:id="14" w:name="_Toc105109273"/>
+      <w:r>
+        <w:t>Quest Learning Center</w:t>
+      </w:r>
+      <w:r>
+        <w:t xml:space="preserve"> y Metro Languages Oran</w:t>
+      </w:r>
+      <w:bookmarkEnd w:id="14"/>
+    </w:p>
+    <w:p>
+      <w:r>
+        <w:rPr>
+          <w:noProof/>
+        </w:rPr>
+        <w:pict w14:anchorId="22AC69C9">
+          <v:shapetype id="_x0000_t202" coordsize="21600,21600" o:spt="202" path="m,l,21600r21600,l21600,xe">
+            <v:stroke joinstyle="miter"/>
+            <v:path gradientshapeok="t" o:connecttype="rect"/>
+          </v:shapetype>
+          <v:shape id="_x0000_s1037" type="#_x0000_t202" style="position:absolute;left:0;text-align:left;margin-left:205.35pt;margin-top:179.3pt;width:174pt;height:.05pt;z-index:251672576;mso-position-horizontal-relative:text;mso-position-vertical-relative:text" stroked="f">
+            <v:textbox style="mso-fit-shape-to-text:t" inset="0,0,0,0">
+              <w:txbxContent>
+                <w:p>
+                  <w:pPr>
+                    <w:pStyle w:val="Descripcin"/>
+                    <w:rPr>
+                      <w:rFonts w:ascii="Times New Roman" w:eastAsiaTheme="minorHAnsi" w:hAnsi="Times New Roman"/>
+                      <w:noProof/>
+                      <w:sz w:val="24"/>
+                      <w:lang w:val="es-ES"/>
+                    </w:rPr>
+                  </w:pPr>
+                  <w:bookmarkStart w:id="15" w:name="_Toc105109295"/>
+                  <w:r>
+                    <w:rPr>
+                      <w:lang w:val="es-ES"/>
+                    </w:rPr>
+                    <w:t xml:space="preserve">Ilustración </w:t>
+                  </w:r>
+                  <w:r>
+                    <w:fldChar w:fldCharType="begin"/>
+                  </w:r>
+                  <w:r>
+                    <w:rPr>
+                      <w:lang w:val="es-ES"/>
+                    </w:rPr>
+                    <w:instrText xml:space="preserve"> SEQ Ilustración \* ARABIC </w:instrText>
+                  </w:r>
+                  <w:r>
+                    <w:fldChar w:fldCharType="separate"/>
+                  </w:r>
+                  <w:r>
+                    <w:rPr>
+                      <w:noProof/>
+                      <w:lang w:val="es-ES"/>
+                    </w:rPr>
+                    <w:t>3</w:t>
+                  </w:r>
+                  <w:r>
+                    <w:fldChar w:fldCharType="end"/>
+                  </w:r>
+                  <w:r>
+                    <w:rPr>
+                      <w:lang w:val="es-ES"/>
+                    </w:rPr>
+                    <w:t xml:space="preserve"> </w:t>
+                  </w:r>
+                  <w:r>
+                    <w:rPr>
+                      <w:lang w:val="es-ES"/>
+                    </w:rPr>
+                    <w:t xml:space="preserve">Logo </w:t>
+                  </w:r>
+                  <w:r>
+                    <w:rPr>
+                      <w:lang w:val="es-ES"/>
+                    </w:rPr>
+                    <w:t xml:space="preserve">Centro de idiomas Metro </w:t>
+                  </w:r>
+                  <w:proofErr w:type="spellStart"/>
+                  <w:r>
+                    <w:rPr>
+                      <w:lang w:val="es-ES"/>
+                    </w:rPr>
+                    <w:t>Languages</w:t>
+                  </w:r>
+                  <w:proofErr w:type="spellEnd"/>
+                  <w:r>
+                    <w:rPr>
+                      <w:lang w:val="es-ES"/>
+                    </w:rPr>
+                    <w:t xml:space="preserve"> Oran</w:t>
+                  </w:r>
+                  <w:r>
+                    <w:rPr>
+                      <w:lang w:val="es-ES"/>
+                    </w:rPr>
+                    <w:t xml:space="preserve"> </w:t>
+                  </w:r>
+                  <w:sdt>
+                    <w:sdtPr>
+                      <w:rPr>
+                        <w:lang w:val="es-ES"/>
+                      </w:rPr>
+                      <w:id w:val="1905022762"/>
+                      <w:citation/>
+                    </w:sdtPr>
+                    <w:sdtContent>
+                      <w:r>
+                        <w:rPr>
+                          <w:lang w:val="es-ES"/>
+                        </w:rPr>
+                        <w:fldChar w:fldCharType="begin"/>
+                      </w:r>
+                      <w:r>
+                        <w:rPr>
+                          <w:lang w:val="es-ES"/>
+                        </w:rPr>
+                        <w:instrText xml:space="preserve"> CITATION Met \l 3082 </w:instrText>
+                      </w:r>
+                      <w:r>
+                        <w:rPr>
+                          <w:lang w:val="es-ES"/>
+                        </w:rPr>
+                        <w:fldChar w:fldCharType="separate"/>
+                      </w:r>
+                      <w:r>
+                        <w:rPr>
+                          <w:noProof/>
+                          <w:lang w:val="es-ES"/>
+                        </w:rPr>
+                        <w:t>(Oran, s.f.)</w:t>
+                      </w:r>
+                      <w:r>
+                        <w:rPr>
+                          <w:lang w:val="es-ES"/>
+                        </w:rPr>
+                        <w:fldChar w:fldCharType="end"/>
+                      </w:r>
+                    </w:sdtContent>
+                  </w:sdt>
+                  <w:bookmarkEnd w:id="15"/>
+                </w:p>
+              </w:txbxContent>
+            </v:textbox>
+            <w10:wrap type="square"/>
+          </v:shape>
+        </w:pict>
+      </w:r>
+      <w:r>
+        <w:rPr>
+          <w:noProof/>
+        </w:rPr>
+        <w:drawing>
+          <wp:anchor distT="0" distB="0" distL="114300" distR="114300" simplePos="0" relativeHeight="251656192" behindDoc="0" locked="0" layoutInCell="1" allowOverlap="1" wp14:anchorId="1298F9B6" wp14:editId="1D77C583">
+            <wp:simplePos x="0" y="0"/>
+            <wp:positionH relativeFrom="column">
+              <wp:posOffset>2607945</wp:posOffset>
+            </wp:positionH>
+            <wp:positionV relativeFrom="paragraph">
+              <wp:posOffset>10160</wp:posOffset>
+            </wp:positionV>
+            <wp:extent cx="2209800" cy="2209800"/>
+            <wp:effectExtent l="0" t="0" r="0" b="0"/>
+            <wp:wrapSquare wrapText="bothSides"/>
+            <wp:docPr id="8" name="Imagen 8" descr="No hay ninguna descripción de la foto disponible."/>
+            <wp:cNvGraphicFramePr>
+              <a:graphicFrameLocks xmlns:a="http://schemas.openxmlformats.org/drawingml/2006/main" noChangeAspect="1"/>
+            </wp:cNvGraphicFramePr>
+            <a:graphic xmlns:a="http://schemas.openxmlformats.org/drawingml/2006/main">
+              <a:graphicData uri="http://schemas.openxmlformats.org/drawingml/2006/picture">
+                <pic:pic xmlns:pic="http://schemas.openxmlformats.org/drawingml/2006/picture">
+                  <pic:nvPicPr>
+                    <pic:cNvPr id="0" name="Picture 10" descr="No hay ninguna descripción de la foto disponible."/>
+                    <pic:cNvPicPr>
+                      <a:picLocks noChangeAspect="1" noChangeArrowheads="1"/>
+                    </pic:cNvPicPr>
+                  </pic:nvPicPr>
+                  <pic:blipFill>
+                    <a:blip r:embed="rId15" cstate="print">
+                      <a:extLst>
+                        <a:ext uri="{28A0092B-C50C-407E-A947-70E740481C1C}">
+                          <a14:useLocalDpi xmlns:a14="http://schemas.microsoft.com/office/drawing/2010/main" val="0"/>
+                        </a:ext>
+                      </a:extLst>
+                    </a:blip>
+                    <a:srcRect/>
+                    <a:stretch>
+                      <a:fillRect/>
+                    </a:stretch>
+                  </pic:blipFill>
+                  <pic:spPr bwMode="auto">
+                    <a:xfrm>
+                      <a:off x="0" y="0"/>
+                      <a:ext cx="2209800" cy="2209800"/>
+                    </a:xfrm>
+                    <a:prstGeom prst="rect">
+                      <a:avLst/>
+                    </a:prstGeom>
+                    <a:noFill/>
+                    <a:ln>
+                      <a:noFill/>
+                    </a:ln>
+                  </pic:spPr>
+                </pic:pic>
+              </a:graphicData>
+            </a:graphic>
+            <wp14:sizeRelH relativeFrom="margin">
+              <wp14:pctWidth>0</wp14:pctWidth>
+            </wp14:sizeRelH>
+            <wp14:sizeRelV relativeFrom="margin">
+              <wp14:pctHeight>0</wp14:pctHeight>
+            </wp14:sizeRelV>
+          </wp:anchor>
+        </w:drawing>
+      </w:r>
+      <w:r>
+        <w:rPr>
+          <w:noProof/>
+        </w:rPr>
+        <w:pict w14:anchorId="6E59C7E5">
+          <v:shape id="_x0000_s1036" type="#_x0000_t202" style="position:absolute;left:0;text-align:left;margin-left:21.75pt;margin-top:180.5pt;width:174.6pt;height:.05pt;z-index:251670528;mso-position-horizontal-relative:text;mso-position-vertical-relative:text" stroked="f">
+            <v:textbox style="mso-fit-shape-to-text:t" inset="0,0,0,0">
+              <w:txbxContent>
+                <w:p>
+                  <w:pPr>
+                    <w:pStyle w:val="Descripcin"/>
+                    <w:rPr>
+                      <w:rFonts w:ascii="Times New Roman" w:eastAsiaTheme="minorHAnsi" w:hAnsi="Times New Roman"/>
+                      <w:noProof/>
+                      <w:sz w:val="24"/>
+                      <w:lang w:val="es-ES"/>
+                    </w:rPr>
+                  </w:pPr>
+                  <w:bookmarkStart w:id="16" w:name="_Toc105109296"/>
+                  <w:r>
+                    <w:rPr>
+                      <w:lang w:val="es-ES"/>
+                    </w:rPr>
+                    <w:t xml:space="preserve">Ilustración </w:t>
+                  </w:r>
+                  <w:r>
+                    <w:fldChar w:fldCharType="begin"/>
+                  </w:r>
+                  <w:r>
+                    <w:rPr>
+                      <w:lang w:val="es-ES"/>
+                    </w:rPr>
+                    <w:instrText xml:space="preserve"> SEQ Ilustración \* ARABIC </w:instrText>
+                  </w:r>
+                  <w:r>
+                    <w:fldChar w:fldCharType="separate"/>
+                  </w:r>
+                  <w:r>
+                    <w:rPr>
+                      <w:noProof/>
+                      <w:lang w:val="es-ES"/>
+                    </w:rPr>
+                    <w:t>4</w:t>
+                  </w:r>
+                  <w:r>
+                    <w:fldChar w:fldCharType="end"/>
+                  </w:r>
+                  <w:r>
+                    <w:rPr>
+                      <w:lang w:val="es-ES"/>
+                    </w:rPr>
+                    <w:t xml:space="preserve"> </w:t>
+                  </w:r>
+                  <w:r>
+                    <w:rPr>
+                      <w:lang w:val="es-ES"/>
+                    </w:rPr>
+                    <w:t xml:space="preserve">Logo </w:t>
+                  </w:r>
+                  <w:r>
+                    <w:rPr>
+                      <w:lang w:val="es-ES"/>
+                    </w:rPr>
+                    <w:t xml:space="preserve">Centro de idiomas </w:t>
+                  </w:r>
+                  <w:proofErr w:type="spellStart"/>
+                  <w:r>
+                    <w:rPr>
+                      <w:lang w:val="es-ES"/>
+                    </w:rPr>
+                    <w:t>Quest</w:t>
+                  </w:r>
+                  <w:proofErr w:type="spellEnd"/>
+                  <w:r>
+                    <w:rPr>
+                      <w:lang w:val="es-ES"/>
+                    </w:rPr>
+                    <w:t xml:space="preserve"> </w:t>
+                  </w:r>
+                  <w:proofErr w:type="spellStart"/>
+                  <w:r>
+                    <w:rPr>
+                      <w:lang w:val="es-ES"/>
+                    </w:rPr>
+                    <w:t>Learning</w:t>
+                  </w:r>
+                  <w:proofErr w:type="spellEnd"/>
+                  <w:r>
+                    <w:rPr>
+                      <w:lang w:val="es-ES"/>
+                    </w:rPr>
+                    <w:t xml:space="preserve"> Center</w:t>
+                  </w:r>
+                  <w:r>
+                    <w:rPr>
+                      <w:lang w:val="es-ES"/>
+                    </w:rPr>
+                    <w:t xml:space="preserve"> </w:t>
+                  </w:r>
+                  <w:sdt>
+                    <w:sdtPr>
+                      <w:rPr>
+                        <w:lang w:val="es-ES"/>
+                      </w:rPr>
+                      <w:id w:val="-1618908630"/>
+                      <w:citation/>
+                    </w:sdtPr>
+                    <w:sdtContent>
+                      <w:r>
+                        <w:rPr>
+                          <w:lang w:val="es-ES"/>
+                        </w:rPr>
+                        <w:fldChar w:fldCharType="begin"/>
+                      </w:r>
+                      <w:r>
+                        <w:rPr>
+                          <w:lang w:val="es-ES"/>
+                        </w:rPr>
+                        <w:instrText xml:space="preserve"> CITATION Que \l 3082 </w:instrText>
+                      </w:r>
+                      <w:r>
+                        <w:rPr>
+                          <w:lang w:val="es-ES"/>
+                        </w:rPr>
+                        <w:fldChar w:fldCharType="separate"/>
+                      </w:r>
+                      <w:r>
+                        <w:rPr>
+                          <w:noProof/>
+                          <w:lang w:val="es-ES"/>
+                        </w:rPr>
+                        <w:t>(Center, s.f.)</w:t>
+                      </w:r>
+                      <w:r>
+                        <w:rPr>
+                          <w:lang w:val="es-ES"/>
+                        </w:rPr>
+                        <w:fldChar w:fldCharType="end"/>
+                      </w:r>
+                    </w:sdtContent>
+                  </w:sdt>
+                  <w:bookmarkEnd w:id="16"/>
+                </w:p>
+              </w:txbxContent>
+            </v:textbox>
+            <w10:wrap type="square"/>
+          </v:shape>
+        </w:pict>
+      </w:r>
+      <w:r>
+        <w:rPr>
+          <w:noProof/>
+        </w:rPr>
+        <w:drawing>
+          <wp:anchor distT="0" distB="0" distL="114300" distR="114300" simplePos="0" relativeHeight="251670528" behindDoc="0" locked="0" layoutInCell="1" allowOverlap="1" wp14:anchorId="0411BDBB" wp14:editId="21730293">
+            <wp:simplePos x="0" y="0"/>
+            <wp:positionH relativeFrom="column">
+              <wp:posOffset>276225</wp:posOffset>
+            </wp:positionH>
+            <wp:positionV relativeFrom="paragraph">
+              <wp:posOffset>17780</wp:posOffset>
+            </wp:positionV>
+            <wp:extent cx="2217420" cy="2217420"/>
+            <wp:effectExtent l="0" t="0" r="0" b="0"/>
+            <wp:wrapSquare wrapText="bothSides"/>
+            <wp:docPr id="5" name="Imagen 5" descr="Puede ser una imagen de gafas de sol, masa de agua y texto que dice &quot;Quest Learning uest Center&quot;"/>
+            <wp:cNvGraphicFramePr>
+              <a:graphicFrameLocks xmlns:a="http://schemas.openxmlformats.org/drawingml/2006/main" noChangeAspect="1"/>
+            </wp:cNvGraphicFramePr>
+            <a:graphic xmlns:a="http://schemas.openxmlformats.org/drawingml/2006/main">
+              <a:graphicData uri="http://schemas.openxmlformats.org/drawingml/2006/picture">
+                <pic:pic xmlns:pic="http://schemas.openxmlformats.org/drawingml/2006/picture">
+                  <pic:nvPicPr>
+                    <pic:cNvPr id="0" name="Picture 3" descr="Puede ser una imagen de gafas de sol, masa de agua y texto que dice &quot;Quest Learning uest Center&quot;"/>
+                    <pic:cNvPicPr>
+                      <a:picLocks noChangeAspect="1" noChangeArrowheads="1"/>
+                    </pic:cNvPicPr>
+                  </pic:nvPicPr>
+                  <pic:blipFill>
+                    <a:blip r:embed="rId16" cstate="print">
+                      <a:extLst>
+                        <a:ext uri="{28A0092B-C50C-407E-A947-70E740481C1C}">
+                          <a14:useLocalDpi xmlns:a14="http://schemas.microsoft.com/office/drawing/2010/main" val="0"/>
+                        </a:ext>
+                      </a:extLst>
+                    </a:blip>
+                    <a:srcRect/>
+                    <a:stretch>
+                      <a:fillRect/>
+                    </a:stretch>
+                  </pic:blipFill>
+                  <pic:spPr bwMode="auto">
+                    <a:xfrm>
+                      <a:off x="0" y="0"/>
+                      <a:ext cx="2217420" cy="2217420"/>
+                    </a:xfrm>
+                    <a:prstGeom prst="rect">
+                      <a:avLst/>
+                    </a:prstGeom>
+                    <a:noFill/>
+                    <a:ln>
+                      <a:noFill/>
+                    </a:ln>
+                  </pic:spPr>
+                </pic:pic>
+              </a:graphicData>
+            </a:graphic>
+            <wp14:sizeRelH relativeFrom="margin">
+              <wp14:pctWidth>0</wp14:pctWidth>
+            </wp14:sizeRelH>
+            <wp14:sizeRelV relativeFrom="margin">
+              <wp14:pctHeight>0</wp14:pctHeight>
+            </wp14:sizeRelV>
+          </wp:anchor>
+        </w:drawing>
+      </w:r>
+      <w:r>
+        <w:t xml:space="preserve"> </w:t>
+      </w:r>
+    </w:p>
+    <w:p/>
+    <w:p>
+      <w:pPr>
+        <w:spacing w:after="160" w:line="259" w:lineRule="auto"/>
+        <w:ind w:firstLine="0"/>
+        <w:jc w:val="left"/>
+      </w:pPr>
+    </w:p>
+    <w:p>
+      <w:pPr>
+        <w:spacing w:after="160" w:line="259" w:lineRule="auto"/>
+        <w:ind w:firstLine="0"/>
+        <w:jc w:val="left"/>
+      </w:pPr>
+    </w:p>
+    <w:p>
+      <w:pPr>
+        <w:spacing w:after="160" w:line="259" w:lineRule="auto"/>
+        <w:ind w:firstLine="0"/>
+        <w:jc w:val="left"/>
+      </w:pPr>
+    </w:p>
+    <w:p>
+      <w:pPr>
+        <w:spacing w:after="160" w:line="259" w:lineRule="auto"/>
+        <w:ind w:firstLine="0"/>
+        <w:jc w:val="left"/>
+      </w:pPr>
+    </w:p>
+    <w:p>
+      <w:pPr>
+        <w:spacing w:after="160" w:line="259" w:lineRule="auto"/>
+        <w:ind w:firstLine="0"/>
+        <w:jc w:val="left"/>
+      </w:pPr>
+    </w:p>
+    <w:p>
+      <w:pPr>
+        <w:spacing w:after="160" w:line="259" w:lineRule="auto"/>
+        <w:ind w:firstLine="0"/>
+        <w:jc w:val="left"/>
+      </w:pPr>
+    </w:p>
+    <w:p>
+      <w:pPr>
+        <w:spacing w:after="160" w:line="259" w:lineRule="auto"/>
+        <w:ind w:firstLine="0"/>
+        <w:jc w:val="left"/>
+      </w:pPr>
+    </w:p>
+    <w:p>
+      <w:pPr>
+        <w:spacing w:after="160" w:line="259" w:lineRule="auto"/>
+        <w:ind w:firstLine="0"/>
+        <w:jc w:val="left"/>
+      </w:pPr>
+    </w:p>
+    <w:p>
+      <w:pPr>
+        <w:rPr>
+          <w:lang w:val="es-ES"/>
+        </w:rPr>
+      </w:pPr>
+      <w:r>
+        <w:rPr>
+          <w:lang w:val="es-ES"/>
+        </w:rPr>
+        <w:t xml:space="preserve">Los centros </w:t>
+      </w:r>
+      <w:proofErr w:type="spellStart"/>
+      <w:r>
+        <w:rPr>
+          <w:lang w:val="es-ES"/>
+        </w:rPr>
+        <w:t>Quest</w:t>
+      </w:r>
+      <w:proofErr w:type="spellEnd"/>
+      <w:r>
+        <w:rPr>
+          <w:lang w:val="es-ES"/>
+        </w:rPr>
+        <w:t xml:space="preserve"> </w:t>
+      </w:r>
+      <w:proofErr w:type="spellStart"/>
+      <w:r>
+        <w:rPr>
+          <w:lang w:val="es-ES"/>
+        </w:rPr>
+        <w:t>Learning</w:t>
+      </w:r>
+      <w:proofErr w:type="spellEnd"/>
+      <w:r>
+        <w:rPr>
+          <w:lang w:val="es-ES"/>
+        </w:rPr>
+        <w:t xml:space="preserve"> Center y</w:t>
+      </w:r>
+      <w:r>
+        <w:rPr>
+          <w:lang w:val="es-ES"/>
+        </w:rPr>
+        <w:t xml:space="preserve"> Metro </w:t>
+      </w:r>
+      <w:proofErr w:type="spellStart"/>
+      <w:r>
+        <w:rPr>
+          <w:lang w:val="es-ES"/>
+        </w:rPr>
+        <w:t>Languages</w:t>
+      </w:r>
+      <w:proofErr w:type="spellEnd"/>
+      <w:r>
+        <w:rPr>
+          <w:lang w:val="es-ES"/>
+        </w:rPr>
+        <w:t xml:space="preserve"> Oran </w:t>
+      </w:r>
+      <w:r>
+        <w:rPr>
+          <w:lang w:val="es-ES"/>
+        </w:rPr>
+        <w:t>florecieron</w:t>
+      </w:r>
+      <w:r>
+        <w:rPr>
+          <w:lang w:val="es-ES"/>
+        </w:rPr>
+        <w:t xml:space="preserve"> </w:t>
+      </w:r>
+      <w:r>
+        <w:rPr>
+          <w:lang w:val="es-ES"/>
+        </w:rPr>
+        <w:t>bajo el paraguas de IN-</w:t>
+      </w:r>
+      <w:proofErr w:type="spellStart"/>
+      <w:r>
+        <w:rPr>
+          <w:lang w:val="es-ES"/>
+        </w:rPr>
+        <w:t>tuition</w:t>
+      </w:r>
+      <w:proofErr w:type="spellEnd"/>
+      <w:r>
+        <w:rPr>
+          <w:lang w:val="es-ES"/>
+        </w:rPr>
+        <w:t xml:space="preserve">, puesto que aparecieron por la </w:t>
+      </w:r>
+      <w:r>
+        <w:rPr>
+          <w:lang w:val="es-ES"/>
+        </w:rPr>
+        <w:t>salida</w:t>
+      </w:r>
+      <w:r>
+        <w:rPr>
+          <w:lang w:val="es-ES"/>
+        </w:rPr>
+        <w:t xml:space="preserve"> dos trabajadoras de la empresa que vieron la oportunidad de crear su</w:t>
+      </w:r>
+      <w:r>
+        <w:rPr>
+          <w:lang w:val="es-ES"/>
+        </w:rPr>
+        <w:t>s propios centros</w:t>
+      </w:r>
+      <w:r>
+        <w:rPr>
+          <w:lang w:val="es-ES"/>
+        </w:rPr>
+        <w:t>, siendo el más reconocido Metro, con una reputación labrada gracias a la realización de constantes actividades grupales encaminadas a facilitar el aprendizaje de idiomas</w:t>
+      </w:r>
+      <w:r>
+        <w:rPr>
+          <w:lang w:val="es-ES"/>
+        </w:rPr>
+        <w:t xml:space="preserve"> por asociación</w:t>
+      </w:r>
+      <w:r>
+        <w:rPr>
+          <w:lang w:val="es-ES"/>
+        </w:rPr>
+        <w:t xml:space="preserve"> </w:t>
+      </w:r>
+      <w:r>
+        <w:rPr>
+          <w:lang w:val="es-ES"/>
+        </w:rPr>
+        <w:t>mediante</w:t>
+      </w:r>
+      <w:r>
+        <w:rPr>
+          <w:lang w:val="es-ES"/>
+        </w:rPr>
+        <w:t xml:space="preserve"> la práctica oral y de escucha</w:t>
+      </w:r>
+      <w:r>
+        <w:rPr>
+          <w:lang w:val="es-ES"/>
+        </w:rPr>
+        <w:t xml:space="preserve">, tratando de conseguir </w:t>
+      </w:r>
+      <w:r>
+        <w:rPr>
+          <w:lang w:val="es-ES"/>
+        </w:rPr>
+        <w:t xml:space="preserve">una enseñanza agradable y </w:t>
+      </w:r>
       <w:r>
         <w:rPr>
           <w:lang w:val="es-ES"/>
         </w:rPr>
         <w:lastRenderedPageBreak/>
-        <w:t>IN-tuition</w:t>
-      </w:r>
-    </w:p>
-    <w:p>
-      <w:pPr>
-        <w:rPr>
-          <w:lang w:val="es-ES"/>
-        </w:rPr>
-      </w:pPr>
-      <w:r>
-        <w:rPr>
-          <w:lang w:val="es-ES"/>
+        <w:t xml:space="preserve">divertida. </w:t>
+      </w:r>
+      <w:r>
+        <w:rPr>
+          <w:lang w:val="es-ES"/>
+        </w:rPr>
+        <w:t>A pesar de ello, el</w:t>
+      </w:r>
+      <w:r>
+        <w:rPr>
+          <w:lang w:val="es-ES"/>
+        </w:rPr>
+        <w:t xml:space="preserve"> principal problema que sus clientes reprochan es el uso exclusivo del programa europeo, excluyendo el programa </w:t>
+      </w:r>
+      <w:r>
+        <w:rPr>
+          <w:lang w:val="es-ES"/>
+        </w:rPr>
+        <w:t>a</w:t>
+      </w:r>
+      <w:r>
+        <w:rPr>
+          <w:lang w:val="es-ES"/>
+        </w:rPr>
+        <w:t>rgelino, lo cual hace que los estudiantes no aprendan el contenido necesario para superar con facilidad las materias aprendidas en sus respectivos centros escolares</w:t>
+      </w:r>
+      <w:r>
+        <w:rPr>
+          <w:lang w:val="es-ES"/>
+        </w:rPr>
+        <w:t>. Otro problema que también reprenden sus clientes es el uso excesivo del aprendizaje oral frente al resto del contenido, dificultando el aprendizaje a ciertos alumnos que buscan un</w:t>
+      </w:r>
+      <w:r>
+        <w:rPr>
+          <w:lang w:val="es-ES"/>
+        </w:rPr>
+        <w:t>a enseñanza</w:t>
+      </w:r>
+      <w:r>
+        <w:rPr>
+          <w:lang w:val="es-ES"/>
+        </w:rPr>
+        <w:t xml:space="preserve"> más estructurad</w:t>
+      </w:r>
+      <w:r>
+        <w:rPr>
+          <w:lang w:val="es-ES"/>
+        </w:rPr>
+        <w:t>a</w:t>
+      </w:r>
+      <w:r>
+        <w:rPr>
+          <w:lang w:val="es-ES"/>
+        </w:rPr>
+        <w:t>.</w:t>
+      </w:r>
+    </w:p>
+    <w:p>
+      <w:pPr>
+        <w:rPr>
+          <w:lang w:val="es-ES"/>
+        </w:rPr>
+      </w:pPr>
+    </w:p>
+    <w:p>
+      <w:pPr>
+        <w:pStyle w:val="Ttulo3"/>
+        <w:rPr>
+          <w:lang w:val="es-ES"/>
+        </w:rPr>
+      </w:pPr>
+      <w:bookmarkStart w:id="17" w:name="_Toc105109274"/>
+      <w:r>
+        <w:t xml:space="preserve">Ecole de </w:t>
+      </w:r>
+      <w:proofErr w:type="spellStart"/>
+      <w:r>
+        <w:t>Langues</w:t>
+      </w:r>
+      <w:proofErr w:type="spellEnd"/>
+      <w:r>
+        <w:t xml:space="preserve"> </w:t>
+      </w:r>
+      <w:proofErr w:type="spellStart"/>
+      <w:r>
+        <w:t>Sibawaih</w:t>
+      </w:r>
+      <w:bookmarkEnd w:id="17"/>
+      <w:proofErr w:type="spellEnd"/>
+    </w:p>
+    <w:p>
+      <w:pPr>
+        <w:keepNext/>
+        <w:ind w:left="292"/>
+      </w:pPr>
+      <w:r>
+        <w:rPr>
+          <w:noProof/>
         </w:rPr>
         <w:drawing>
-          <wp:inline distT="0" distB="0" distL="0" distR="0" wp14:anchorId="49996ECE" wp14:editId="1E3C9F04">
-            <wp:extent cx="2905530" cy="1181265"/>
+          <wp:inline distT="0" distB="0" distL="0" distR="0" wp14:anchorId="66F4B8F5" wp14:editId="2E9EBFD4">
+            <wp:extent cx="1165860" cy="1165860"/>
             <wp:effectExtent l="0" t="0" r="0" b="0"/>
-            <wp:docPr id="3" name="Imagen 3"/>
+            <wp:docPr id="9" name="Imagen 9" descr="Mobirise"/>
+            <wp:cNvGraphicFramePr>
+              <a:graphicFrameLocks xmlns:a="http://schemas.openxmlformats.org/drawingml/2006/main" noChangeAspect="1"/>
+            </wp:cNvGraphicFramePr>
+            <a:graphic xmlns:a="http://schemas.openxmlformats.org/drawingml/2006/main">
+              <a:graphicData uri="http://schemas.openxmlformats.org/drawingml/2006/picture">
+                <pic:pic xmlns:pic="http://schemas.openxmlformats.org/drawingml/2006/picture">
+                  <pic:nvPicPr>
+                    <pic:cNvPr id="0" name="Picture 18" descr="Mobirise"/>
+                    <pic:cNvPicPr>
+                      <a:picLocks noChangeAspect="1" noChangeArrowheads="1"/>
+                    </pic:cNvPicPr>
+                  </pic:nvPicPr>
+                  <pic:blipFill>
+                    <a:blip r:embed="rId17">
+                      <a:extLst>
+                        <a:ext uri="{28A0092B-C50C-407E-A947-70E740481C1C}">
+                          <a14:useLocalDpi xmlns:a14="http://schemas.microsoft.com/office/drawing/2010/main" val="0"/>
+                        </a:ext>
+                      </a:extLst>
+                    </a:blip>
+                    <a:srcRect/>
+                    <a:stretch>
+                      <a:fillRect/>
+                    </a:stretch>
+                  </pic:blipFill>
+                  <pic:spPr bwMode="auto">
+                    <a:xfrm>
+                      <a:off x="0" y="0"/>
+                      <a:ext cx="1165860" cy="1165860"/>
+                    </a:xfrm>
+                    <a:prstGeom prst="rect">
+                      <a:avLst/>
+                    </a:prstGeom>
+                    <a:noFill/>
+                    <a:ln>
+                      <a:noFill/>
+                    </a:ln>
+                  </pic:spPr>
+                </pic:pic>
+              </a:graphicData>
+            </a:graphic>
+          </wp:inline>
+        </w:drawing>
+      </w:r>
+    </w:p>
+    <w:p>
+      <w:pPr>
+        <w:pStyle w:val="Descripcin"/>
+        <w:jc w:val="both"/>
+        <w:rPr>
+          <w:lang w:val="es-ES"/>
+        </w:rPr>
+      </w:pPr>
+      <w:bookmarkStart w:id="18" w:name="_Toc105109297"/>
+      <w:r>
+        <w:rPr>
+          <w:lang w:val="es-ES"/>
+        </w:rPr>
+        <w:t xml:space="preserve">Ilustración </w:t>
+      </w:r>
+      <w:r>
+        <w:fldChar w:fldCharType="begin"/>
+      </w:r>
+      <w:r>
+        <w:rPr>
+          <w:lang w:val="es-ES"/>
+        </w:rPr>
+        <w:instrText xml:space="preserve"> SEQ Ilustración \* ARABIC </w:instrText>
+      </w:r>
+      <w:r>
+        <w:fldChar w:fldCharType="separate"/>
+      </w:r>
+      <w:r>
+        <w:rPr>
+          <w:noProof/>
+          <w:lang w:val="es-ES"/>
+        </w:rPr>
+        <w:t>5</w:t>
+      </w:r>
+      <w:r>
+        <w:fldChar w:fldCharType="end"/>
+      </w:r>
+      <w:r>
+        <w:rPr>
+          <w:lang w:val="es-ES"/>
+        </w:rPr>
+        <w:t xml:space="preserve"> Logo centro de idiomas </w:t>
+      </w:r>
+      <w:proofErr w:type="spellStart"/>
+      <w:r>
+        <w:rPr>
+          <w:lang w:val="es-ES"/>
+        </w:rPr>
+        <w:t>Ecole</w:t>
+      </w:r>
+      <w:proofErr w:type="spellEnd"/>
+      <w:r>
+        <w:rPr>
+          <w:lang w:val="es-ES"/>
+        </w:rPr>
+        <w:t xml:space="preserve"> de </w:t>
+      </w:r>
+      <w:proofErr w:type="spellStart"/>
+      <w:r>
+        <w:rPr>
+          <w:lang w:val="es-ES"/>
+        </w:rPr>
+        <w:t>Langues</w:t>
+      </w:r>
+      <w:proofErr w:type="spellEnd"/>
+      <w:r>
+        <w:rPr>
+          <w:lang w:val="es-ES"/>
+        </w:rPr>
+        <w:t xml:space="preserve"> </w:t>
+      </w:r>
+      <w:proofErr w:type="spellStart"/>
+      <w:r>
+        <w:rPr>
+          <w:lang w:val="es-ES"/>
+        </w:rPr>
+        <w:t>Sibawaih</w:t>
+      </w:r>
+      <w:proofErr w:type="spellEnd"/>
+      <w:r>
+        <w:rPr>
+          <w:lang w:val="es-ES"/>
+        </w:rPr>
+        <w:t xml:space="preserve"> </w:t>
+      </w:r>
+      <w:sdt>
+        <w:sdtPr>
+          <w:rPr>
+            <w:lang w:val="es-ES"/>
+          </w:rPr>
+          <w:id w:val="-1898112983"/>
+          <w:citation/>
+        </w:sdtPr>
+        <w:sdtContent>
+          <w:r>
+            <w:rPr>
+              <w:lang w:val="es-ES"/>
+            </w:rPr>
+            <w:fldChar w:fldCharType="begin"/>
+          </w:r>
+          <w:r>
+            <w:rPr>
+              <w:lang w:val="es-ES"/>
+            </w:rPr>
+            <w:instrText xml:space="preserve"> CITATION Eco \l 3082 </w:instrText>
+          </w:r>
+          <w:r>
+            <w:rPr>
+              <w:lang w:val="es-ES"/>
+            </w:rPr>
+            <w:fldChar w:fldCharType="separate"/>
+          </w:r>
+          <w:r>
+            <w:rPr>
+              <w:noProof/>
+              <w:lang w:val="es-ES"/>
+            </w:rPr>
+            <w:t>(Sibawaih, s.f.)</w:t>
+          </w:r>
+          <w:r>
+            <w:rPr>
+              <w:lang w:val="es-ES"/>
+            </w:rPr>
+            <w:fldChar w:fldCharType="end"/>
+          </w:r>
+        </w:sdtContent>
+      </w:sdt>
+      <w:bookmarkEnd w:id="18"/>
+    </w:p>
+    <w:p>
+      <w:pPr>
+        <w:rPr>
+          <w:lang w:val="es-ES"/>
+        </w:rPr>
+      </w:pPr>
+      <w:r>
+        <w:rPr>
+          <w:lang w:val="es-ES"/>
+        </w:rPr>
+        <w:t>Por último se encuentra u</w:t>
+      </w:r>
+      <w:r>
+        <w:rPr>
+          <w:lang w:val="es-ES"/>
+        </w:rPr>
+        <w:t>na de las primeras escuelas fundadas en Oran con más de 25 años de experiencia</w:t>
+      </w:r>
+      <w:r>
+        <w:rPr>
+          <w:lang w:val="es-ES"/>
+        </w:rPr>
+        <w:t xml:space="preserve"> y con una amplia variedad de grupos de aprendizaje de idiomas en los cuales subdividen los niveles de </w:t>
+      </w:r>
+      <w:r>
+        <w:rPr>
+          <w:lang w:val="es-ES"/>
+        </w:rPr>
+        <w:t>enseñanza</w:t>
+      </w:r>
+      <w:r>
+        <w:rPr>
+          <w:lang w:val="es-ES"/>
+        </w:rPr>
+        <w:t xml:space="preserve"> para adaptarse mejor a las necesidades del nivel de cada alumno. Por el contrario, en todos estos años su evolución ha sido escasa, manteniendo</w:t>
+      </w:r>
+      <w:r>
+        <w:rPr>
+          <w:lang w:val="es-ES"/>
+        </w:rPr>
+        <w:t xml:space="preserve"> los</w:t>
+      </w:r>
+      <w:r>
+        <w:rPr>
+          <w:lang w:val="es-ES"/>
+        </w:rPr>
+        <w:t xml:space="preserve"> programas </w:t>
+      </w:r>
+      <w:r>
+        <w:rPr>
+          <w:lang w:val="es-ES"/>
+        </w:rPr>
+        <w:t xml:space="preserve">oficiales </w:t>
+      </w:r>
+      <w:r>
+        <w:rPr>
+          <w:lang w:val="es-ES"/>
+        </w:rPr>
+        <w:t xml:space="preserve">antiguos, los cuales no ofrecen los resultados que sí </w:t>
+      </w:r>
+      <w:r>
+        <w:rPr>
+          <w:lang w:val="es-ES"/>
+        </w:rPr>
+        <w:t>consiguen los</w:t>
+      </w:r>
+      <w:r>
+        <w:rPr>
+          <w:lang w:val="es-ES"/>
+        </w:rPr>
+        <w:t xml:space="preserve"> nuevos, generando la salida de muchos alumnos hacia otros centros con programas más modernos.</w:t>
+      </w:r>
+    </w:p>
+    <w:p>
+      <w:pPr>
+        <w:rPr>
+          <w:lang w:val="es-ES"/>
+        </w:rPr>
+      </w:pPr>
+      <w:r>
+        <w:rPr>
+          <w:lang w:val="es-ES"/>
+        </w:rPr>
+        <w:t>A pesar de ello, otro de los puntos fuertes, gracias a su amplio renombre, es que ofrecen la posibilidad de examinarse del conocido programa de inglés americano TOEFL, brindándoles la oportunidad de ser uno de los pocos centros capaces de ofrecer diplomas oficiales reconocidos internacionalmente.</w:t>
+      </w:r>
+    </w:p>
+    <w:p>
+      <w:pPr>
+        <w:rPr>
+          <w:lang w:val="es-ES"/>
+        </w:rPr>
+      </w:pPr>
+      <w:r>
+        <w:rPr>
+          <w:lang w:val="es-ES"/>
+        </w:rPr>
+        <w:t xml:space="preserve">En cuanto a su web (siendo uno de los </w:t>
+      </w:r>
+      <w:r>
+        <w:rPr>
+          <w:lang w:val="es-ES"/>
+        </w:rPr>
+        <w:t>escasos</w:t>
+      </w:r>
+      <w:r>
+        <w:rPr>
+          <w:lang w:val="es-ES"/>
+        </w:rPr>
+        <w:t xml:space="preserve"> centros que disponen de una) sirve a modo informativo sobre los programas que ofrecen y sobre </w:t>
+      </w:r>
+      <w:r>
+        <w:rPr>
+          <w:lang w:val="es-ES"/>
+        </w:rPr>
+        <w:t>sus</w:t>
+      </w:r>
+      <w:r>
+        <w:rPr>
+          <w:lang w:val="es-ES"/>
+        </w:rPr>
+        <w:t xml:space="preserve"> inscripciones, así como de presentación </w:t>
+      </w:r>
+      <w:r>
+        <w:rPr>
+          <w:lang w:val="es-ES"/>
+        </w:rPr>
+        <w:t>sobre el</w:t>
+      </w:r>
+      <w:r>
+        <w:rPr>
+          <w:lang w:val="es-ES"/>
+        </w:rPr>
+        <w:t xml:space="preserve"> centro.</w:t>
+      </w:r>
+    </w:p>
+    <w:p>
+      <w:pPr>
+        <w:keepNext/>
+      </w:pPr>
+      <w:r>
+        <w:rPr>
+          <w:lang w:val="es-ES"/>
+        </w:rPr>
+        <w:lastRenderedPageBreak/>
+        <w:drawing>
+          <wp:inline distT="0" distB="0" distL="0" distR="0" wp14:anchorId="3DC26969" wp14:editId="29C11D5D">
+            <wp:extent cx="5400675" cy="2559050"/>
+            <wp:effectExtent l="0" t="0" r="0" b="0"/>
+            <wp:docPr id="10" name="Imagen 10"/>
             <wp:cNvGraphicFramePr>
               <a:graphicFrameLocks xmlns:a="http://schemas.openxmlformats.org/drawingml/2006/main" noChangeAspect="1"/>
             </wp:cNvGraphicFramePr>
@@ -4017,7 +6076,7 @@
                     <pic:cNvPicPr/>
                   </pic:nvPicPr>
                   <pic:blipFill>
-                    <a:blip r:embed="rId12"/>
+                    <a:blip r:embed="rId18"/>
                     <a:stretch>
                       <a:fillRect/>
                     </a:stretch>
@@ -4025,7 +6084,7 @@
                   <pic:spPr>
                     <a:xfrm>
                       <a:off x="0" y="0"/>
-                      <a:ext cx="2905530" cy="1181265"/>
+                      <a:ext cx="5400675" cy="2559050"/>
                     </a:xfrm>
                     <a:prstGeom prst="rect">
                       <a:avLst/>
@@ -4040,6 +6099,81 @@
     </w:p>
     <w:p>
       <w:pPr>
+        <w:pStyle w:val="Descripcin"/>
+        <w:jc w:val="both"/>
+        <w:rPr>
+          <w:lang w:val="es-ES"/>
+        </w:rPr>
+      </w:pPr>
+      <w:bookmarkStart w:id="19" w:name="_Toc105109298"/>
+      <w:r>
+        <w:rPr>
+          <w:lang w:val="es-ES"/>
+        </w:rPr>
+        <w:t xml:space="preserve">Ilustración </w:t>
+      </w:r>
+      <w:r>
+        <w:fldChar w:fldCharType="begin"/>
+      </w:r>
+      <w:r>
+        <w:rPr>
+          <w:lang w:val="es-ES"/>
+        </w:rPr>
+        <w:instrText xml:space="preserve"> SEQ Ilustración \* ARABIC </w:instrText>
+      </w:r>
+      <w:r>
+        <w:fldChar w:fldCharType="separate"/>
+      </w:r>
+      <w:r>
+        <w:rPr>
+          <w:noProof/>
+          <w:lang w:val="es-ES"/>
+        </w:rPr>
+        <w:t>6</w:t>
+      </w:r>
+      <w:r>
+        <w:fldChar w:fldCharType="end"/>
+      </w:r>
+      <w:r>
+        <w:rPr>
+          <w:lang w:val="es-ES"/>
+        </w:rPr>
+        <w:t xml:space="preserve"> Web oficial de ELS </w:t>
+      </w:r>
+      <w:sdt>
+        <w:sdtPr>
+          <w:id w:val="120425208"/>
+          <w:citation/>
+        </w:sdtPr>
+        <w:sdtContent>
+          <w:r>
+            <w:fldChar w:fldCharType="begin"/>
+          </w:r>
+          <w:r>
+            <w:rPr>
+              <w:lang w:val="es-ES"/>
+            </w:rPr>
+            <w:instrText xml:space="preserve"> CITATION Eco \l 3082 </w:instrText>
+          </w:r>
+          <w:r>
+            <w:fldChar w:fldCharType="separate"/>
+          </w:r>
+          <w:r>
+            <w:rPr>
+              <w:noProof/>
+              <w:lang w:val="es-ES"/>
+            </w:rPr>
+            <w:t>(Sibawaih, s.f.)</w:t>
+          </w:r>
+          <w:r>
+            <w:fldChar w:fldCharType="end"/>
+          </w:r>
+        </w:sdtContent>
+      </w:sdt>
+      <w:bookmarkEnd w:id="19"/>
+    </w:p>
+    <w:p>
+      <w:pPr>
         <w:rPr>
           <w:lang w:val="es-ES"/>
         </w:rPr>
@@ -4052,14 +6186,322 @@
           <w:lang w:val="es-ES"/>
         </w:rPr>
       </w:pPr>
-      <w:bookmarkStart w:id="12" w:name="_Toc103432937"/>
+      <w:bookmarkStart w:id="20" w:name="_Toc105109275"/>
       <w:r>
         <w:rPr>
           <w:lang w:val="es-ES"/>
         </w:rPr>
         <w:t>Estructura organizativa de los recursos humanos</w:t>
       </w:r>
-      <w:bookmarkEnd w:id="12"/>
+      <w:bookmarkEnd w:id="20"/>
+    </w:p>
+    <w:p>
+      <w:pPr>
+        <w:rPr>
+          <w:lang w:val="es-ES"/>
+        </w:rPr>
+      </w:pPr>
+      <w:r>
+        <w:rPr>
+          <w:lang w:val="es-ES"/>
+        </w:rPr>
+        <w:t>Al tratarse de una empresa familiar</w:t>
+      </w:r>
+      <w:r>
+        <w:rPr>
+          <w:lang w:val="es-ES"/>
+        </w:rPr>
+        <w:t xml:space="preserve"> de reciente creación</w:t>
+      </w:r>
+      <w:r>
+        <w:rPr>
+          <w:lang w:val="es-ES"/>
+        </w:rPr>
+        <w:t xml:space="preserve"> </w:t>
+      </w:r>
+      <w:r>
+        <w:rPr>
+          <w:lang w:val="es-ES"/>
+        </w:rPr>
+        <w:t xml:space="preserve">no existe una departamentalización </w:t>
+      </w:r>
+      <w:r>
+        <w:rPr>
+          <w:lang w:val="es-ES"/>
+        </w:rPr>
+        <w:t>definida</w:t>
+      </w:r>
+      <w:r>
+        <w:rPr>
+          <w:lang w:val="es-ES"/>
+        </w:rPr>
+        <w:t>, además la coordinación se realiza mediante adaptación mutua</w:t>
+      </w:r>
+      <w:r>
+        <w:rPr>
+          <w:lang w:val="es-ES"/>
+        </w:rPr>
+        <w:t xml:space="preserve">. A pesar de ellos, y </w:t>
+      </w:r>
+      <w:r>
+        <w:rPr>
+          <w:lang w:val="es-ES"/>
+        </w:rPr>
+        <w:t>a modo ilustrativo</w:t>
+      </w:r>
+      <w:r>
+        <w:rPr>
+          <w:lang w:val="es-ES"/>
+        </w:rPr>
+        <w:t>,</w:t>
+      </w:r>
+      <w:r>
+        <w:rPr>
+          <w:lang w:val="es-ES"/>
+        </w:rPr>
+        <w:t xml:space="preserve"> se podría nombrar la departamentalización funcional como primer sistema de diferenciación horizontal entre departamentos con un tamaño de unidades amplio, es decir, con una estructura plana, acortándose así los canales de comunicación y quedando el organigrama del siguiente modo:</w:t>
+      </w:r>
+    </w:p>
+    <w:p>
+      <w:pPr>
+        <w:keepNext/>
+      </w:pPr>
+      <w:r>
+        <w:rPr>
+          <w:noProof/>
+          <w:lang w:val="es-ES"/>
+        </w:rPr>
+        <w:drawing>
+          <wp:inline distT="0" distB="0" distL="0" distR="0" wp14:anchorId="6716CE5C" wp14:editId="61D007EE">
+            <wp:extent cx="5394960" cy="1760220"/>
+            <wp:effectExtent l="0" t="0" r="0" b="0"/>
+            <wp:docPr id="12" name="Imagen 12"/>
+            <wp:cNvGraphicFramePr>
+              <a:graphicFrameLocks xmlns:a="http://schemas.openxmlformats.org/drawingml/2006/main" noChangeAspect="1"/>
+            </wp:cNvGraphicFramePr>
+            <a:graphic xmlns:a="http://schemas.openxmlformats.org/drawingml/2006/main">
+              <a:graphicData uri="http://schemas.openxmlformats.org/drawingml/2006/picture">
+                <pic:pic xmlns:pic="http://schemas.openxmlformats.org/drawingml/2006/picture">
+                  <pic:nvPicPr>
+                    <pic:cNvPr id="0" name="Picture 21"/>
+                    <pic:cNvPicPr>
+                      <a:picLocks noChangeAspect="1" noChangeArrowheads="1"/>
+                    </pic:cNvPicPr>
+                  </pic:nvPicPr>
+                  <pic:blipFill>
+                    <a:blip r:embed="rId19">
+                      <a:extLst>
+                        <a:ext uri="{28A0092B-C50C-407E-A947-70E740481C1C}">
+                          <a14:useLocalDpi xmlns:a14="http://schemas.microsoft.com/office/drawing/2010/main" val="0"/>
+                        </a:ext>
+                      </a:extLst>
+                    </a:blip>
+                    <a:srcRect/>
+                    <a:stretch>
+                      <a:fillRect/>
+                    </a:stretch>
+                  </pic:blipFill>
+                  <pic:spPr bwMode="auto">
+                    <a:xfrm>
+                      <a:off x="0" y="0"/>
+                      <a:ext cx="5394960" cy="1760220"/>
+                    </a:xfrm>
+                    <a:prstGeom prst="rect">
+                      <a:avLst/>
+                    </a:prstGeom>
+                    <a:noFill/>
+                    <a:ln>
+                      <a:noFill/>
+                    </a:ln>
+                  </pic:spPr>
+                </pic:pic>
+              </a:graphicData>
+            </a:graphic>
+          </wp:inline>
+        </w:drawing>
+      </w:r>
+    </w:p>
+    <w:p>
+      <w:pPr>
+        <w:pStyle w:val="Descripcin"/>
+        <w:jc w:val="both"/>
+        <w:rPr>
+          <w:lang w:val="es-ES"/>
+        </w:rPr>
+      </w:pPr>
+      <w:bookmarkStart w:id="21" w:name="_Toc105109299"/>
+      <w:r>
+        <w:rPr>
+          <w:lang w:val="es-ES"/>
+        </w:rPr>
+        <w:t xml:space="preserve">Ilustración </w:t>
+      </w:r>
+      <w:r>
+        <w:fldChar w:fldCharType="begin"/>
+      </w:r>
+      <w:r>
+        <w:rPr>
+          <w:lang w:val="es-ES"/>
+        </w:rPr>
+        <w:instrText xml:space="preserve"> SEQ Ilustración \* ARABIC </w:instrText>
+      </w:r>
+      <w:r>
+        <w:fldChar w:fldCharType="separate"/>
+      </w:r>
+      <w:r>
+        <w:rPr>
+          <w:noProof/>
+          <w:lang w:val="es-ES"/>
+        </w:rPr>
+        <w:t>7</w:t>
+      </w:r>
+      <w:r>
+        <w:fldChar w:fldCharType="end"/>
+      </w:r>
+      <w:r>
+        <w:rPr>
+          <w:lang w:val="es-ES"/>
+        </w:rPr>
+        <w:t xml:space="preserve"> Organigrama Escuela ELA. Elaboración propia</w:t>
+      </w:r>
+      <w:bookmarkEnd w:id="21"/>
+    </w:p>
+    <w:p>
+      <w:pPr>
+        <w:rPr>
+          <w:lang w:val="es-ES"/>
+        </w:rPr>
+      </w:pPr>
+      <w:r>
+        <w:rPr>
+          <w:lang w:val="es-ES"/>
+        </w:rPr>
+        <w:t>Así pues los departamentos q</w:t>
+      </w:r>
+      <w:r>
+        <w:rPr>
+          <w:lang w:val="es-ES"/>
+        </w:rPr>
+        <w:t xml:space="preserve">uedarían definidos bajo el mando de </w:t>
+      </w:r>
+      <w:proofErr w:type="spellStart"/>
+      <w:r>
+        <w:rPr>
+          <w:lang w:val="es-ES"/>
+        </w:rPr>
+        <w:t>Chahrazed</w:t>
+      </w:r>
+      <w:proofErr w:type="spellEnd"/>
+      <w:r>
+        <w:rPr>
+          <w:lang w:val="es-ES"/>
+        </w:rPr>
+        <w:t xml:space="preserve"> y </w:t>
+      </w:r>
+      <w:proofErr w:type="spellStart"/>
+      <w:r>
+        <w:rPr>
+          <w:lang w:val="es-ES"/>
+        </w:rPr>
+        <w:t>Ghizelene</w:t>
+      </w:r>
+      <w:proofErr w:type="spellEnd"/>
+      <w:r>
+        <w:rPr>
+          <w:lang w:val="es-ES"/>
+        </w:rPr>
+        <w:t xml:space="preserve"> como principales fundadoras y directivas del centro</w:t>
+      </w:r>
+      <w:r>
+        <w:rPr>
+          <w:lang w:val="es-ES"/>
+        </w:rPr>
+        <w:t xml:space="preserve">. Posteriormente una de ellas, </w:t>
+      </w:r>
+      <w:proofErr w:type="spellStart"/>
+      <w:r>
+        <w:rPr>
+          <w:lang w:val="es-ES"/>
+        </w:rPr>
+        <w:t>Ghizelene</w:t>
+      </w:r>
+      <w:proofErr w:type="spellEnd"/>
+      <w:r>
+        <w:rPr>
+          <w:lang w:val="es-ES"/>
+        </w:rPr>
+        <w:t xml:space="preserve"> es la principal encargada de llevar a cabo las distintas tareas pertenecientes a los diversos departamentos funcionales de la empresa, tales como la dirección financiera, administrativa y de recursos humanos. Además la función </w:t>
+      </w:r>
+      <w:r>
+        <w:rPr>
+          <w:lang w:val="es-ES"/>
+        </w:rPr>
+        <w:lastRenderedPageBreak/>
+        <w:t xml:space="preserve">administrativa es compartida con la fundadora de la escuela, </w:t>
+      </w:r>
+      <w:proofErr w:type="spellStart"/>
+      <w:r>
+        <w:rPr>
+          <w:lang w:val="es-ES"/>
+        </w:rPr>
+        <w:t>Chahrazed</w:t>
+      </w:r>
+      <w:proofErr w:type="spellEnd"/>
+      <w:r>
+        <w:rPr>
+          <w:lang w:val="es-ES"/>
+        </w:rPr>
+        <w:t xml:space="preserve">. Por otro lado el departamento de Marketing, encargado de gestiones tales como el social media, recae sobre los hombros de </w:t>
+      </w:r>
+      <w:r>
+        <w:rPr>
+          <w:lang w:val="es-ES"/>
+        </w:rPr>
+        <w:t xml:space="preserve">una de las hermanas, Sarah. Y por último, y no menos importante, el staff </w:t>
+      </w:r>
+      <w:r>
+        <w:rPr>
+          <w:lang w:val="es-ES"/>
+        </w:rPr>
+        <w:t xml:space="preserve">de apoyo </w:t>
+      </w:r>
+      <w:r>
+        <w:rPr>
+          <w:lang w:val="es-ES"/>
+        </w:rPr>
+        <w:t>es llevado a cabo por Jevgenijs</w:t>
+      </w:r>
+      <w:r>
+        <w:rPr>
+          <w:lang w:val="es-ES"/>
+        </w:rPr>
+        <w:t>, encargado del soporte tecnológico, así como de</w:t>
+      </w:r>
+      <w:r>
+        <w:rPr>
+          <w:lang w:val="es-ES"/>
+        </w:rPr>
+        <w:t xml:space="preserve"> la</w:t>
+      </w:r>
+      <w:r>
+        <w:rPr>
+          <w:lang w:val="es-ES"/>
+        </w:rPr>
+        <w:t xml:space="preserve"> </w:t>
+      </w:r>
+      <w:r>
+        <w:rPr>
+          <w:lang w:val="es-ES"/>
+        </w:rPr>
+        <w:t>asistencia técnica necesaria.</w:t>
+      </w:r>
+    </w:p>
+    <w:p>
+      <w:pPr>
+        <w:rPr>
+          <w:lang w:val="es-ES"/>
+        </w:rPr>
+      </w:pPr>
     </w:p>
     <w:p>
       <w:pPr>
@@ -4068,14 +6510,362 @@
           <w:lang w:val="es-ES"/>
         </w:rPr>
       </w:pPr>
-      <w:bookmarkStart w:id="13" w:name="_Toc103432938"/>
+      <w:bookmarkStart w:id="22" w:name="_Toc105109276"/>
       <w:r>
         <w:rPr>
           <w:lang w:val="es-ES"/>
         </w:rPr>
         <w:t>Plan de Marketing</w:t>
       </w:r>
-      <w:bookmarkEnd w:id="13"/>
+      <w:bookmarkEnd w:id="22"/>
+    </w:p>
+    <w:p>
+      <w:pPr>
+        <w:rPr>
+          <w:lang w:val="es-ES"/>
+        </w:rPr>
+      </w:pPr>
+      <w:r>
+        <w:rPr>
+          <w:lang w:val="es-ES"/>
+        </w:rPr>
+        <w:t>Tras analizar el entorno de la empresa, podemos comprender que el mercado de instituciones dedicadas a la enseñanza de idiomas en Oran busca una nueva forma de experimentar la educación, pero siempre manteniend</w:t>
+      </w:r>
+      <w:r>
+        <w:rPr>
+          <w:lang w:val="es-ES"/>
+        </w:rPr>
+        <w:t>o la preparación tradicional</w:t>
+      </w:r>
+      <w:r>
+        <w:rPr>
+          <w:lang w:val="es-ES"/>
+        </w:rPr>
+        <w:t xml:space="preserve"> debido a la necesidad de mantenerse al día con las instituciones escolares</w:t>
+      </w:r>
+      <w:r>
+        <w:rPr>
+          <w:lang w:val="es-ES"/>
+        </w:rPr>
+        <w:t>.</w:t>
+      </w:r>
+    </w:p>
+    <w:p>
+      <w:pPr>
+        <w:rPr>
+          <w:lang w:val="es-ES"/>
+        </w:rPr>
+      </w:pPr>
+      <w:r>
+        <w:rPr>
+          <w:lang w:val="es-ES"/>
+        </w:rPr>
+        <w:t xml:space="preserve">Por otro lado, cabe mencionar que el usuario medio argelino en todo el espectro de edades tiene escasas nociones </w:t>
+      </w:r>
+      <w:r>
+        <w:rPr>
+          <w:lang w:val="es-ES"/>
+        </w:rPr>
+        <w:t xml:space="preserve">del uso de la tecnología, por lo que, con el fin de comprender el comportamiento exacto del mercado, </w:t>
+      </w:r>
+      <w:r>
+        <w:rPr>
+          <w:lang w:val="es-ES"/>
+        </w:rPr>
+        <w:t>se comenzar</w:t>
+      </w:r>
+      <w:r>
+        <w:rPr>
+          <w:lang w:val="es-ES"/>
+        </w:rPr>
+        <w:t>á</w:t>
+      </w:r>
+      <w:r>
+        <w:rPr>
+          <w:lang w:val="es-ES"/>
+        </w:rPr>
+        <w:t xml:space="preserve"> una </w:t>
+      </w:r>
+      <w:proofErr w:type="spellStart"/>
+      <w:r>
+        <w:rPr>
+          <w:lang w:val="es-ES"/>
+        </w:rPr>
+        <w:t>Join</w:t>
+      </w:r>
+      <w:r>
+        <w:rPr>
+          <w:lang w:val="es-ES"/>
+        </w:rPr>
+        <w:t>t</w:t>
+      </w:r>
+      <w:proofErr w:type="spellEnd"/>
+      <w:r>
+        <w:rPr>
+          <w:lang w:val="es-ES"/>
+        </w:rPr>
+        <w:t xml:space="preserve"> Venture internacional en la que se proporcionará a la otra empresa el producto en cuestión</w:t>
+      </w:r>
+      <w:r>
+        <w:rPr>
+          <w:lang w:val="es-ES"/>
+        </w:rPr>
+        <w:t xml:space="preserve"> bajo demanda</w:t>
+      </w:r>
+      <w:r>
+        <w:rPr>
+          <w:lang w:val="es-ES"/>
+        </w:rPr>
+        <w:t>. Por lo que bajo</w:t>
+      </w:r>
+      <w:r>
+        <w:rPr>
+          <w:lang w:val="es-ES"/>
+        </w:rPr>
+        <w:t xml:space="preserve"> esta perspectiva</w:t>
+      </w:r>
+      <w:r>
+        <w:rPr>
+          <w:lang w:val="es-ES"/>
+        </w:rPr>
+        <w:t xml:space="preserve"> se aplicará el método Lean Startup, creando una primera versión del producto y, midiendo los resultados obtenidos, aprender sobre los usos y costumbres del mercado para con respecto </w:t>
+      </w:r>
+      <w:r>
+        <w:rPr>
+          <w:lang w:val="es-ES"/>
+        </w:rPr>
+        <w:t>el producto.</w:t>
+      </w:r>
+    </w:p>
+    <w:p>
+      <w:pPr>
+        <w:rPr>
+          <w:lang w:val="es-ES"/>
+        </w:rPr>
+      </w:pPr>
+      <w:r>
+        <w:rPr>
+          <w:lang w:val="es-ES"/>
+        </w:rPr>
+        <w:t xml:space="preserve">Una vez </w:t>
+      </w:r>
+      <w:r>
+        <w:rPr>
+          <w:lang w:val="es-ES"/>
+        </w:rPr>
+        <w:t>cumplimentadas</w:t>
+      </w:r>
+      <w:r>
+        <w:rPr>
+          <w:lang w:val="es-ES"/>
+        </w:rPr>
+        <w:t xml:space="preserve"> sus necesidades, </w:t>
+      </w:r>
+      <w:r>
+        <w:rPr>
+          <w:lang w:val="es-ES"/>
+        </w:rPr>
+        <w:t xml:space="preserve">dicho </w:t>
+      </w:r>
+      <w:r>
+        <w:rPr>
+          <w:lang w:val="es-ES"/>
+        </w:rPr>
+        <w:t xml:space="preserve">producto escalará su </w:t>
+      </w:r>
+      <w:r>
+        <w:rPr>
+          <w:lang w:val="es-ES"/>
+        </w:rPr>
+        <w:t>utilización</w:t>
+      </w:r>
+      <w:r>
+        <w:rPr>
+          <w:lang w:val="es-ES"/>
+        </w:rPr>
+        <w:t xml:space="preserve"> hacia los clientes</w:t>
+      </w:r>
+      <w:r>
+        <w:rPr>
+          <w:lang w:val="es-ES"/>
+        </w:rPr>
+        <w:t xml:space="preserve"> de la institución</w:t>
+      </w:r>
+      <w:r>
+        <w:rPr>
+          <w:lang w:val="es-ES"/>
+        </w:rPr>
+        <w:t>, proporcionando las herramientas necesarias para la gestión de la información relacionad</w:t>
+      </w:r>
+      <w:r>
+        <w:rPr>
+          <w:lang w:val="es-ES"/>
+        </w:rPr>
+        <w:t>a</w:t>
+      </w:r>
+      <w:r>
+        <w:rPr>
+          <w:lang w:val="es-ES"/>
+        </w:rPr>
+        <w:t xml:space="preserve"> con el centro, tratando de adaptarse a</w:t>
+      </w:r>
+      <w:r>
+        <w:rPr>
+          <w:lang w:val="es-ES"/>
+        </w:rPr>
+        <w:t>l modo</w:t>
+      </w:r>
+      <w:r>
+        <w:rPr>
+          <w:lang w:val="es-ES"/>
+        </w:rPr>
+        <w:t xml:space="preserve"> en</w:t>
+      </w:r>
+      <w:r>
+        <w:rPr>
+          <w:lang w:val="es-ES"/>
+        </w:rPr>
+        <w:t xml:space="preserve"> que tiene el mercado argelino de interactuar con las plataformas ya conocidas.</w:t>
+      </w:r>
+    </w:p>
+    <w:p>
+      <w:pPr>
+        <w:rPr>
+          <w:lang w:val="es-ES"/>
+        </w:rPr>
+      </w:pPr>
+      <w:r>
+        <w:rPr>
+          <w:lang w:val="es-ES"/>
+        </w:rPr>
+        <w:t>Por lo que el mensaje</w:t>
+      </w:r>
+      <w:r>
+        <w:rPr>
+          <w:lang w:val="es-ES"/>
+        </w:rPr>
+        <w:t xml:space="preserve"> co</w:t>
+      </w:r>
+      <w:r>
+        <w:rPr>
+          <w:lang w:val="es-ES"/>
+        </w:rPr>
+        <w:t>r</w:t>
+      </w:r>
+      <w:r>
+        <w:rPr>
+          <w:lang w:val="es-ES"/>
+        </w:rPr>
+        <w:t>porativo</w:t>
+      </w:r>
+      <w:r>
+        <w:rPr>
+          <w:lang w:val="es-ES"/>
+        </w:rPr>
+        <w:t xml:space="preserve"> a transmitir en cuestión es el de una empresa </w:t>
+      </w:r>
+      <w:r>
+        <w:rPr>
+          <w:lang w:val="es-ES"/>
+        </w:rPr>
+        <w:t>que es capaz de combinar lo tradicional con lo moderno, innovando en</w:t>
+      </w:r>
+      <w:r>
+        <w:rPr>
+          <w:lang w:val="es-ES"/>
+        </w:rPr>
+        <w:t xml:space="preserve"> las nuevas tecnologías </w:t>
+      </w:r>
+      <w:r>
+        <w:rPr>
+          <w:lang w:val="es-ES"/>
+        </w:rPr>
+        <w:t>sin perder las antiguas costumbres.</w:t>
+      </w:r>
+    </w:p>
+    <w:p>
+      <w:pPr>
+        <w:rPr>
+          <w:lang w:val="es-ES"/>
+        </w:rPr>
+      </w:pPr>
+      <w:r>
+        <w:rPr>
+          <w:lang w:val="es-ES"/>
+        </w:rPr>
+        <w:t>Y tras la puesta en funcionamiento del producto hacia el consumidor final</w:t>
+      </w:r>
+      <w:r>
+        <w:rPr>
+          <w:lang w:val="es-ES"/>
+        </w:rPr>
+        <w:t xml:space="preserve"> (los cuales</w:t>
+      </w:r>
+      <w:r>
+        <w:rPr>
+          <w:lang w:val="es-ES"/>
+        </w:rPr>
+        <w:t xml:space="preserve"> vienen </w:t>
+      </w:r>
+      <w:r>
+        <w:rPr>
+          <w:lang w:val="es-ES"/>
+        </w:rPr>
+        <w:t>siendo</w:t>
+      </w:r>
+      <w:r>
+        <w:rPr>
+          <w:lang w:val="es-ES"/>
+        </w:rPr>
+        <w:t xml:space="preserve"> los alumnos y/o los tutores legales de alumnos</w:t>
+      </w:r>
+      <w:r>
+        <w:rPr>
+          <w:lang w:val="es-ES"/>
+        </w:rPr>
+        <w:t>)</w:t>
+      </w:r>
+      <w:r>
+        <w:rPr>
+          <w:lang w:val="es-ES"/>
+        </w:rPr>
+        <w:t xml:space="preserve"> se hará uso del marketing digital basad</w:t>
+      </w:r>
+      <w:r>
+        <w:rPr>
+          <w:lang w:val="es-ES"/>
+        </w:rPr>
+        <w:t>o</w:t>
+      </w:r>
+      <w:r>
+        <w:rPr>
+          <w:lang w:val="es-ES"/>
+        </w:rPr>
+        <w:t xml:space="preserve"> en una estrategia de marketing indirecto bajo un plan de social media, para dar a conocer la plataforma y sus distintos usos dentro del ámbito escolar del centro.</w:t>
+      </w:r>
+    </w:p>
+    <w:p>
+      <w:pPr>
+        <w:spacing w:after="160" w:line="259" w:lineRule="auto"/>
+        <w:ind w:firstLine="0"/>
+        <w:jc w:val="left"/>
+        <w:rPr>
+          <w:lang w:val="es-ES"/>
+        </w:rPr>
+      </w:pPr>
+      <w:r>
+        <w:rPr>
+          <w:lang w:val="es-ES"/>
+        </w:rPr>
+        <w:br w:type="page"/>
+      </w:r>
+    </w:p>
+    <w:p>
+      <w:pPr>
+        <w:rPr>
+          <w:lang w:val="es-ES"/>
+        </w:rPr>
+      </w:pPr>
     </w:p>
     <w:p>
       <w:pPr>
@@ -4084,14 +6874,21 @@
           <w:lang w:val="es-ES"/>
         </w:rPr>
       </w:pPr>
-      <w:bookmarkStart w:id="14" w:name="_Toc103432939"/>
+      <w:bookmarkStart w:id="23" w:name="_Toc105109277"/>
       <w:r>
         <w:rPr>
           <w:lang w:val="es-ES"/>
         </w:rPr>
         <w:t>Estos financieros previsionales a 3 años</w:t>
       </w:r>
-      <w:bookmarkEnd w:id="14"/>
+      <w:bookmarkEnd w:id="23"/>
+    </w:p>
+    <w:p>
+      <w:pPr>
+        <w:rPr>
+          <w:lang w:val="es-ES"/>
+        </w:rPr>
+      </w:pPr>
     </w:p>
     <w:p>
       <w:pPr>
@@ -4100,14 +6897,14 @@
           <w:lang w:val="es-ES"/>
         </w:rPr>
       </w:pPr>
-      <w:bookmarkStart w:id="15" w:name="_Toc103432940"/>
+      <w:bookmarkStart w:id="24" w:name="_Toc105109278"/>
       <w:r>
         <w:rPr>
           <w:lang w:val="es-ES"/>
         </w:rPr>
         <w:t>Modelo DAFO</w:t>
       </w:r>
-      <w:bookmarkEnd w:id="15"/>
+      <w:bookmarkEnd w:id="24"/>
     </w:p>
     <w:p>
       <w:pPr>
@@ -4116,14 +6913,14 @@
           <w:lang w:val="es-ES"/>
         </w:rPr>
       </w:pPr>
-      <w:bookmarkStart w:id="16" w:name="_Toc103432941"/>
+      <w:bookmarkStart w:id="25" w:name="_Toc105109279"/>
       <w:r>
         <w:rPr>
           <w:lang w:val="es-ES"/>
         </w:rPr>
         <w:t>Modelo CAME</w:t>
       </w:r>
-      <w:bookmarkEnd w:id="16"/>
+      <w:bookmarkEnd w:id="25"/>
     </w:p>
     <w:p>
       <w:pPr>
@@ -4132,14 +6929,16 @@
           <w:lang w:val="es-ES"/>
         </w:rPr>
       </w:pPr>
-      <w:bookmarkStart w:id="17" w:name="_Toc103432942"/>
+      <w:bookmarkStart w:id="26" w:name="_Toc105109280"/>
+      <w:proofErr w:type="spellStart"/>
       <w:r>
         <w:rPr>
           <w:lang w:val="es-ES"/>
         </w:rPr>
         <w:t>Canvas</w:t>
       </w:r>
-      <w:bookmarkEnd w:id="17"/>
+      <w:bookmarkEnd w:id="26"/>
+      <w:proofErr w:type="spellEnd"/>
     </w:p>
     <w:p>
       <w:pPr>
@@ -4155,14 +6954,14 @@
           <w:lang w:val="es-ES"/>
         </w:rPr>
       </w:pPr>
-      <w:bookmarkStart w:id="18" w:name="_Toc103432943"/>
+      <w:bookmarkStart w:id="27" w:name="_Toc105109281"/>
       <w:r>
         <w:rPr>
           <w:lang w:val="es-ES"/>
         </w:rPr>
         <w:t>Desarrollo del proyecto</w:t>
       </w:r>
-      <w:bookmarkEnd w:id="18"/>
+      <w:bookmarkEnd w:id="27"/>
     </w:p>
     <w:p>
       <w:pPr>
@@ -4171,14 +6970,14 @@
           <w:lang w:val="es-ES"/>
         </w:rPr>
       </w:pPr>
-      <w:bookmarkStart w:id="19" w:name="_Toc103432944"/>
+      <w:bookmarkStart w:id="28" w:name="_Toc105109282"/>
       <w:r>
         <w:rPr>
           <w:lang w:val="es-ES"/>
         </w:rPr>
         <w:t>Revisión bibliográfica, fundamentación teórica</w:t>
       </w:r>
-      <w:bookmarkEnd w:id="19"/>
+      <w:bookmarkEnd w:id="28"/>
     </w:p>
     <w:p>
       <w:pPr>
@@ -4212,6 +7011,18 @@
         </w:rPr>
         <w:t xml:space="preserve">Moodle se presenta como </w:t>
       </w:r>
+      <w:r>
+        <w:rPr>
+          <w:lang w:val="es-ES"/>
+        </w:rPr>
+        <w:t xml:space="preserve">la primera alternativa </w:t>
+      </w:r>
+      <w:r>
+        <w:rPr>
+          <w:lang w:val="es-ES"/>
+        </w:rPr>
+        <w:t>bajo la visión de una plataforma escolar, dedicada a relacionar toda la información entre alumnos y profesores.</w:t>
+      </w:r>
     </w:p>
     <w:p>
       <w:pPr>
@@ -4220,14 +7031,14 @@
           <w:lang w:val="es-ES"/>
         </w:rPr>
       </w:pPr>
-      <w:bookmarkStart w:id="20" w:name="_Toc103432945"/>
+      <w:bookmarkStart w:id="29" w:name="_Toc105109283"/>
       <w:r>
         <w:rPr>
           <w:lang w:val="es-ES"/>
         </w:rPr>
         <w:t>Materiales y métodos</w:t>
       </w:r>
-      <w:bookmarkEnd w:id="20"/>
+      <w:bookmarkEnd w:id="29"/>
     </w:p>
     <w:p>
       <w:pPr>
@@ -4249,14 +7060,14 @@
           <w:lang w:val="es-ES"/>
         </w:rPr>
       </w:pPr>
-      <w:bookmarkStart w:id="21" w:name="_Toc103432946"/>
+      <w:bookmarkStart w:id="30" w:name="_Toc105109284"/>
       <w:r>
         <w:rPr>
           <w:lang w:val="es-ES"/>
         </w:rPr>
         <w:t>Resultados y análisis</w:t>
       </w:r>
-      <w:bookmarkEnd w:id="21"/>
+      <w:bookmarkEnd w:id="30"/>
     </w:p>
     <w:p>
       <w:pPr>
@@ -4278,15 +7089,14 @@
           <w:lang w:val="es-ES"/>
         </w:rPr>
       </w:pPr>
-      <w:bookmarkStart w:id="22" w:name="_Toc103432947"/>
-      <w:r>
-        <w:rPr>
-          <w:lang w:val="es-ES"/>
-        </w:rPr>
-        <w:lastRenderedPageBreak/>
+      <w:bookmarkStart w:id="31" w:name="_Toc105109285"/>
+      <w:r>
+        <w:rPr>
+          <w:lang w:val="es-ES"/>
+        </w:rPr>
         <w:t>Conclusiones</w:t>
       </w:r>
-      <w:bookmarkEnd w:id="22"/>
+      <w:bookmarkEnd w:id="31"/>
     </w:p>
     <w:p>
       <w:pPr>
@@ -4308,14 +7118,14 @@
           <w:lang w:val="es-ES"/>
         </w:rPr>
       </w:pPr>
-      <w:bookmarkStart w:id="23" w:name="_Toc103432948"/>
+      <w:bookmarkStart w:id="32" w:name="_Toc105109286"/>
       <w:r>
         <w:rPr>
           <w:lang w:val="es-ES"/>
         </w:rPr>
         <w:t>Líneas de investigación futuras</w:t>
       </w:r>
-      <w:bookmarkEnd w:id="23"/>
+      <w:bookmarkEnd w:id="32"/>
     </w:p>
     <w:p>
       <w:pPr>
@@ -4343,13 +7153,10 @@
         </w:rPr>
       </w:pPr>
     </w:p>
-    <w:bookmarkStart w:id="24" w:name="_Toc103432949" w:displacedByCustomXml="next"/>
     <w:sdt>
       <w:sdtPr>
         <w:rPr>
-          <w:rFonts w:eastAsiaTheme="minorHAnsi" w:cstheme="minorBidi"/>
-          <w:b w:val="0"/>
-          <w:szCs w:val="22"/>
+          <w:b/>
           <w:lang w:val="es-ES"/>
         </w:rPr>
         <w:id w:val="2144067063"/>
@@ -4360,13 +7167,16 @@
       </w:sdtPr>
       <w:sdtEndPr>
         <w:rPr>
+          <w:b w:val="0"/>
           <w:lang w:val="en-US"/>
         </w:rPr>
       </w:sdtEndPr>
       <w:sdtContent>
         <w:p>
           <w:pPr>
-            <w:pStyle w:val="Ttulo1"/>
+            <w:rPr>
+              <w:lang w:val="es-ES"/>
+            </w:rPr>
           </w:pPr>
           <w:r>
             <w:rPr>
@@ -4374,7 +7184,6 @@
             </w:rPr>
             <w:t>Bibliografía</w:t>
           </w:r>
-          <w:bookmarkEnd w:id="24"/>
         </w:p>
         <w:sdt>
           <w:sdtPr>
@@ -4410,7 +7219,23 @@
                   <w:noProof/>
                   <w:lang w:val="es-ES"/>
                 </w:rPr>
-                <w:t>Boloteska, H. T. (3 de Febrero de 2020). Entrevista a Hanna. (J. T. Boloveckiy, Entrevistador)</w:t>
+                <w:t xml:space="preserve">Ammari, E. d. (1 de 11 de 2018). </w:t>
+              </w:r>
+              <w:r>
+                <w:rPr>
+                  <w:i/>
+                  <w:iCs/>
+                  <w:noProof/>
+                  <w:lang w:val="es-ES"/>
+                </w:rPr>
+                <w:t>https://www.facebook.com/AMMARILANGUES</w:t>
+              </w:r>
+              <w:r>
+                <w:rPr>
+                  <w:noProof/>
+                  <w:lang w:val="es-ES"/>
+                </w:rPr>
+                <w:t>. Obtenido de https://www.facebook.com/AMMARILANGUES/photos/pcb.560089167781365/560061861117429</w:t>
               </w:r>
             </w:p>
             <w:p>
@@ -4427,7 +7252,7 @@
                   <w:noProof/>
                   <w:lang w:val="es-ES"/>
                 </w:rPr>
-                <w:t xml:space="preserve">Boloveckiy, J. T. (febrero de 2018). </w:t>
+                <w:t xml:space="preserve">Center, Q. L. (s.f.). </w:t>
               </w:r>
               <w:r>
                 <w:rPr>
@@ -4436,14 +7261,14 @@
                   <w:noProof/>
                   <w:lang w:val="es-ES"/>
                 </w:rPr>
-                <w:t>Hanna Sur Mesure</w:t>
+                <w:t>https://www.facebook.com/QuestLearningCenterOran</w:t>
               </w:r>
               <w:r>
                 <w:rPr>
                   <w:noProof/>
                   <w:lang w:val="es-ES"/>
                 </w:rPr>
-                <w:t>. Obtenido de www.hannasurmesure.es: https://www.hannasurmesure.es/sobre-nosotros/</w:t>
+                <w:t>. Obtenido de https://www.facebook.com/QuestLearningCenterOran.</w:t>
               </w:r>
             </w:p>
             <w:p>
@@ -4460,7 +7285,7 @@
                   <w:noProof/>
                   <w:lang w:val="es-ES"/>
                 </w:rPr>
-                <w:t xml:space="preserve">RAE. (2020). </w:t>
+                <w:t xml:space="preserve">IN-tuitition. (s.f.). </w:t>
               </w:r>
               <w:r>
                 <w:rPr>
@@ -4469,14 +7294,79 @@
                   <w:noProof/>
                   <w:lang w:val="es-ES"/>
                 </w:rPr>
-                <w:t>dle.rae.es</w:t>
+                <w:t>www.in-tuition.dz</w:t>
               </w:r>
               <w:r>
                 <w:rPr>
                   <w:noProof/>
                   <w:lang w:val="es-ES"/>
                 </w:rPr>
-                <w:t>. Obtenido de https://dle.rae.es/moda</w:t>
+                <w:t>. Obtenido de https://www.in-tuition.dz.</w:t>
+              </w:r>
+            </w:p>
+            <w:p>
+              <w:pPr>
+                <w:pStyle w:val="Bibliografa"/>
+                <w:ind w:left="720" w:hanging="720"/>
+                <w:rPr>
+                  <w:noProof/>
+                  <w:lang w:val="es-ES"/>
+                </w:rPr>
+              </w:pPr>
+              <w:r>
+                <w:rPr>
+                  <w:noProof/>
+                  <w:lang w:val="es-ES"/>
+                </w:rPr>
+                <w:t xml:space="preserve">Oran, M. L. (s.f.). </w:t>
+              </w:r>
+              <w:r>
+                <w:rPr>
+                  <w:i/>
+                  <w:iCs/>
+                  <w:noProof/>
+                  <w:lang w:val="es-ES"/>
+                </w:rPr>
+                <w:t>https://www.facebook.com/Metrolanguages</w:t>
+              </w:r>
+              <w:r>
+                <w:rPr>
+                  <w:noProof/>
+                  <w:lang w:val="es-ES"/>
+                </w:rPr>
+                <w:t>. Obtenido de https://www.facebook.com/Metrolanguages.</w:t>
+              </w:r>
+            </w:p>
+            <w:p>
+              <w:pPr>
+                <w:pStyle w:val="Bibliografa"/>
+                <w:ind w:left="720" w:hanging="720"/>
+                <w:rPr>
+                  <w:noProof/>
+                  <w:lang w:val="es-ES"/>
+                </w:rPr>
+              </w:pPr>
+              <w:r>
+                <w:rPr>
+                  <w:noProof/>
+                </w:rPr>
+                <w:t xml:space="preserve">Sibawaih, E. d. (s.f.). </w:t>
+              </w:r>
+              <w:r>
+                <w:rPr>
+                  <w:i/>
+                  <w:iCs/>
+                  <w:noProof/>
+                  <w:lang w:val="es-ES"/>
+                </w:rPr>
+                <w:t>http://www.sibawaih.net</w:t>
+              </w:r>
+              <w:r>
+                <w:rPr>
+                  <w:noProof/>
+                  <w:lang w:val="es-ES"/>
+                </w:rPr>
+                <w:t>. Obtenido de http://www.sibawaih.net.</w:t>
               </w:r>
             </w:p>
             <w:p>
@@ -4521,7 +7411,7 @@
           <w:lang w:val="es-ES"/>
         </w:rPr>
       </w:pPr>
-      <w:bookmarkStart w:id="25" w:name="_Toc103432950"/>
+      <w:bookmarkStart w:id="33" w:name="_Toc105109287"/>
       <w:r>
         <w:rPr>
           <w:lang w:val="es-ES"/>
@@ -4529,7 +7419,7 @@
         <w:lastRenderedPageBreak/>
         <w:t>Anexos</w:t>
       </w:r>
-      <w:bookmarkEnd w:id="25"/>
+      <w:bookmarkEnd w:id="33"/>
     </w:p>
     <w:p>
       <w:pPr>
@@ -5973,7 +8863,6 @@
   <w:style w:type="character" w:default="1" w:styleId="Fuentedeprrafopredeter">
     <w:name w:val="Default Paragraph Font"/>
     <w:uiPriority w:val="1"/>
-    <w:semiHidden/>
     <w:unhideWhenUsed/>
   </w:style>
   <w:style w:type="table" w:default="1" w:styleId="Tablanormal">
@@ -6629,76 +9518,6 @@
 <file path=customXml/item1.xml><?xml version="1.0" encoding="utf-8"?>
 <b:Sources xmlns:b="http://schemas.openxmlformats.org/officeDocument/2006/bibliography" xmlns="http://schemas.openxmlformats.org/officeDocument/2006/bibliography" SelectedStyle="\APASixthEditionOfficeOnline.xsl" StyleName="APA" Version="6">
   <b:Source>
-    <b:Tag>RAE20</b:Tag>
-    <b:SourceType>InternetSite</b:SourceType>
-    <b:Guid>{7E3D2F93-2EBC-4C9A-A756-9CC040FCB71B}</b:Guid>
-    <b:Author>
-      <b:Author>
-        <b:NameList>
-          <b:Person>
-            <b:Last>RAE</b:Last>
-          </b:Person>
-        </b:NameList>
-      </b:Author>
-    </b:Author>
-    <b:Title>dle.rae.es</b:Title>
-    <b:Year>2020</b:Year>
-    <b:URL>https://dle.rae.es/moda</b:URL>
-    <b:RefOrder>2</b:RefOrder>
-  </b:Source>
-  <b:Source>
-    <b:Tag>Han201</b:Tag>
-    <b:SourceType>Interview</b:SourceType>
-    <b:Guid>{860467FA-FC9B-4A2D-8CA3-605D1C932927}</b:Guid>
-    <b:Title>Entrevista a Hanna</b:Title>
-    <b:Year>2020</b:Year>
-    <b:Month>Febrero</b:Month>
-    <b:Day>3</b:Day>
-    <b:Author>
-      <b:Interviewee>
-        <b:NameList>
-          <b:Person>
-            <b:Last>Boloteska</b:Last>
-            <b:First>Hanna</b:First>
-            <b:Middle>Tiurina</b:Middle>
-          </b:Person>
-        </b:NameList>
-      </b:Interviewee>
-      <b:Interviewer>
-        <b:NameList>
-          <b:Person>
-            <b:Last>Boloveckiy</b:Last>
-            <b:First>Jevgenijs</b:First>
-            <b:Middle>Tjurins</b:Middle>
-          </b:Person>
-        </b:NameList>
-      </b:Interviewer>
-    </b:Author>
-    <b:RefOrder>3</b:RefOrder>
-  </b:Source>
-  <b:Source>
-    <b:Tag>Jev181</b:Tag>
-    <b:SourceType>InternetSite</b:SourceType>
-    <b:Guid>{491E49A3-2FD0-428C-B44D-8858448E35C4}</b:Guid>
-    <b:Title>Hanna Sur Mesure</b:Title>
-    <b:Year>2018</b:Year>
-    <b:Month>febrero</b:Month>
-    <b:Author>
-      <b:Author>
-        <b:NameList>
-          <b:Person>
-            <b:Last>Boloveckiy</b:Last>
-            <b:First>Jevgenijs</b:First>
-            <b:Middle>Tjurins</b:Middle>
-          </b:Person>
-        </b:NameList>
-      </b:Author>
-    </b:Author>
-    <b:InternetSiteTitle>www.hannasurmesure.es</b:InternetSiteTitle>
-    <b:URL>https://www.hannasurmesure.es/sobre-nosotros/</b:URL>
-    <b:RefOrder>4</b:RefOrder>
-  </b:Source>
-  <b:Source>
     <b:Tag>Eco18</b:Tag>
     <b:SourceType>InternetSite</b:SourceType>
     <b:Guid>{E17F1191-794A-466C-9241-56704D9E4BD9}</b:Guid>
@@ -6720,11 +9539,85 @@
     <b:URL>https://www.facebook.com/AMMARILANGUES/photos/pcb.560089167781365/560061861117429</b:URL>
     <b:RefOrder>1</b:RefOrder>
   </b:Source>
+  <b:Source>
+    <b:Tag>INt</b:Tag>
+    <b:SourceType>InternetSite</b:SourceType>
+    <b:Guid>{AA6D4B01-1988-409F-B01A-B9E27A71B586}</b:Guid>
+    <b:Author>
+      <b:Author>
+        <b:NameList>
+          <b:Person>
+            <b:Last>IN-tuitition</b:Last>
+          </b:Person>
+        </b:NameList>
+      </b:Author>
+    </b:Author>
+    <b:Title>www.in-tuition.dz</b:Title>
+    <b:InternetSiteTitle>https://www.in-tuition.dz</b:InternetSiteTitle>
+    <b:RefOrder>2</b:RefOrder>
+  </b:Source>
+  <b:Source>
+    <b:Tag>Que</b:Tag>
+    <b:SourceType>InternetSite</b:SourceType>
+    <b:Guid>{8201ABB7-CDDF-4374-AAC3-1D937094C00D}</b:Guid>
+    <b:Author>
+      <b:Author>
+        <b:NameList>
+          <b:Person>
+            <b:Last>Center</b:Last>
+            <b:First>Ques</b:First>
+            <b:Middle>Learning</b:Middle>
+          </b:Person>
+        </b:NameList>
+      </b:Author>
+    </b:Author>
+    <b:Title>https://www.facebook.com/QuestLearningCenterOran</b:Title>
+    <b:InternetSiteTitle>https://www.facebook.com/QuestLearningCenterOran</b:InternetSiteTitle>
+    <b:RefOrder>4</b:RefOrder>
+  </b:Source>
+  <b:Source>
+    <b:Tag>Met</b:Tag>
+    <b:SourceType>InternetSite</b:SourceType>
+    <b:Guid>{B4C1BAE1-6F48-4B29-A2D1-E651612458C3}</b:Guid>
+    <b:Author>
+      <b:Author>
+        <b:NameList>
+          <b:Person>
+            <b:Last>Oran</b:Last>
+            <b:First>Metro</b:First>
+            <b:Middle>Langues</b:Middle>
+          </b:Person>
+        </b:NameList>
+      </b:Author>
+    </b:Author>
+    <b:Title>https://www.facebook.com/Metrolanguages</b:Title>
+    <b:InternetSiteTitle>https://www.facebook.com/Metrolanguages</b:InternetSiteTitle>
+    <b:RefOrder>5</b:RefOrder>
+  </b:Source>
+  <b:Source>
+    <b:Tag>Eco</b:Tag>
+    <b:SourceType>InternetSite</b:SourceType>
+    <b:Guid>{798D2466-A91F-49E5-89FB-B2BE06265A9D}</b:Guid>
+    <b:Author>
+      <b:Author>
+        <b:NameList>
+          <b:Person>
+            <b:Last>Sibawaih</b:Last>
+            <b:First>Ecole</b:First>
+            <b:Middle>de Langues</b:Middle>
+          </b:Person>
+        </b:NameList>
+      </b:Author>
+    </b:Author>
+    <b:Title>http://www.sibawaih.net</b:Title>
+    <b:InternetSiteTitle>http://www.sibawaih.net</b:InternetSiteTitle>
+    <b:RefOrder>3</b:RefOrder>
+  </b:Source>
 </b:Sources>
 </file>
 
 <file path=customXml/itemProps1.xml><?xml version="1.0" encoding="utf-8"?>
-<ds:datastoreItem xmlns:ds="http://schemas.openxmlformats.org/officeDocument/2006/customXml" ds:itemID="{ABE97204-FC78-497E-8C16-B86DDB5AB5DA}">
+<ds:datastoreItem xmlns:ds="http://schemas.openxmlformats.org/officeDocument/2006/customXml" ds:itemID="{BC0F20D4-9141-45FB-A142-A678DA11A94A}">
   <ds:schemaRefs>
     <ds:schemaRef ds:uri="http://schemas.openxmlformats.org/officeDocument/2006/bibliography"/>
   </ds:schemaRefs>
